--- a/NWFLUG/mtg-2017-01-09/known-attendees.docx
+++ b/NWFLUG/mtg-2017-01-09/known-attendees.docx
@@ -1,6 +1,6 @@
 
 <file path=word/document.xml><?xml version="1.0" encoding="utf-8"?>
-<w:document xmlns:ve="http://schemas.openxmlformats.org/markup-compatibility/2006" xmlns:o="urn:schemas-microsoft-com:office:office" xmlns:r="http://schemas.openxmlformats.org/officeDocument/2006/relationships" xmlns:m="http://schemas.openxmlformats.org/officeDocument/2006/math" xmlns:v="urn:schemas-microsoft-com:vml" xmlns:wp="http://schemas.openxmlformats.org/drawingml/2006/wordprocessingDrawing" xmlns:w10="urn:schemas-microsoft-com:office:word" xmlns:w="http://schemas.openxmlformats.org/wordprocessingml/2006/main" xmlns:wne="http://schemas.microsoft.com/office/word/2006/wordml">
+<w:document xmlns:wpc="http://schemas.microsoft.com/office/word/2010/wordprocessingCanvas" xmlns:cx="http://schemas.microsoft.com/office/drawing/2014/chartex" xmlns:cx1="http://schemas.microsoft.com/office/drawing/2015/9/8/chartex" xmlns:cx2="http://schemas.microsoft.com/office/drawing/2015/10/21/chartex" xmlns:cx3="http://schemas.microsoft.com/office/drawing/2016/5/9/chartex" xmlns:cx4="http://schemas.microsoft.com/office/drawing/2016/5/10/chartex" xmlns:cx5="http://schemas.microsoft.com/office/drawing/2016/5/11/chartex" xmlns:mc="http://schemas.openxmlformats.org/markup-compatibility/2006" xmlns:o="urn:schemas-microsoft-com:office:office" xmlns:r="http://schemas.openxmlformats.org/officeDocument/2006/relationships" xmlns:m="http://schemas.openxmlformats.org/officeDocument/2006/math" xmlns:v="urn:schemas-microsoft-com:vml" xmlns:wp14="http://schemas.microsoft.com/office/word/2010/wordprocessingDrawing" xmlns:wp="http://schemas.openxmlformats.org/drawingml/2006/wordprocessingDrawing" xmlns:w10="urn:schemas-microsoft-com:office:word" xmlns:w="http://schemas.openxmlformats.org/wordprocessingml/2006/main" xmlns:w14="http://schemas.microsoft.com/office/word/2010/wordml" xmlns:w15="http://schemas.microsoft.com/office/word/2012/wordml" xmlns:w16se="http://schemas.microsoft.com/office/word/2015/wordml/symex" xmlns:wpg="http://schemas.microsoft.com/office/word/2010/wordprocessingGroup" xmlns:wpi="http://schemas.microsoft.com/office/word/2010/wordprocessingInk" xmlns:wne="http://schemas.microsoft.com/office/word/2006/wordml" xmlns:wps="http://schemas.microsoft.com/office/word/2010/wordprocessingShape" mc:Ignorable="w14 w15 w16se wp14">
   <w:body>
     <w:p>
       <w:pPr>
@@ -119,7 +119,7 @@
           <w:left w:w="115" w:type="dxa"/>
           <w:right w:w="115" w:type="dxa"/>
         </w:tblCellMar>
-        <w:tblLook w:val="04A0"/>
+        <w:tblLook w:val="04A0" w:firstRow="1" w:lastRow="0" w:firstColumn="1" w:lastColumn="0" w:noHBand="0" w:noVBand="1"/>
       </w:tblPr>
       <w:tblGrid>
         <w:gridCol w:w="620"/>
@@ -614,14 +614,12 @@
                 <w:rFonts w:cs="Times New Roman"/>
               </w:rPr>
             </w:pPr>
-            <w:proofErr w:type="spellStart"/>
-            <w:r>
-              <w:rPr>
-                <w:rFonts w:cs="Times New Roman"/>
-              </w:rPr>
-              <w:t>Botsford</w:t>
-            </w:r>
-            <w:proofErr w:type="spellEnd"/>
+            <w:r>
+              <w:rPr>
+                <w:rFonts w:cs="Times New Roman"/>
+              </w:rPr>
+              <w:t>Bowyer</w:t>
+            </w:r>
           </w:p>
         </w:tc>
         <w:tc>
@@ -642,7 +640,7 @@
               <w:rPr>
                 <w:rFonts w:cs="Times New Roman"/>
               </w:rPr>
-              <w:t>William</w:t>
+              <w:t>Pat</w:t>
             </w:r>
           </w:p>
         </w:tc>
@@ -667,7 +665,7 @@
                 <w:rFonts w:cs="Times New Roman"/>
                 <w:shd w:val="clear" w:color="auto" w:fill="FFFFFF"/>
               </w:rPr>
-              <w:t>wcbotsford@gmail.com</w:t>
+              <w:t>patrick1934@cox.net</w:t>
             </w:r>
           </w:p>
         </w:tc>
@@ -686,13 +684,6 @@
                 <w:shd w:val="clear" w:color="auto" w:fill="FFFFFF"/>
               </w:rPr>
             </w:pPr>
-            <w:r>
-              <w:rPr>
-                <w:rFonts w:cs="Times New Roman"/>
-                <w:shd w:val="clear" w:color="auto" w:fill="FFFFFF"/>
-              </w:rPr>
-              <w:t>P</w:t>
-            </w:r>
           </w:p>
         </w:tc>
       </w:tr>
@@ -715,7 +706,7 @@
               <w:rPr>
                 <w:rFonts w:cs="Times New Roman"/>
               </w:rPr>
-              <w:t>6</w:t>
+              <w:t>5</w:t>
             </w:r>
           </w:p>
         </w:tc>
@@ -737,7 +728,7 @@
               <w:rPr>
                 <w:rFonts w:cs="Times New Roman"/>
               </w:rPr>
-              <w:t>Bowyer</w:t>
+              <w:t>Browder</w:t>
             </w:r>
           </w:p>
         </w:tc>
@@ -759,7 +750,7 @@
               <w:rPr>
                 <w:rFonts w:cs="Times New Roman"/>
               </w:rPr>
-              <w:t>Pat</w:t>
+              <w:t>Tom</w:t>
             </w:r>
           </w:p>
         </w:tc>
@@ -784,7 +775,7 @@
                 <w:rFonts w:cs="Times New Roman"/>
                 <w:shd w:val="clear" w:color="auto" w:fill="FFFFFF"/>
               </w:rPr>
-              <w:t>patrick1934@cox.net</w:t>
+              <w:t>tom.browder@gmail.com</w:t>
             </w:r>
           </w:p>
         </w:tc>
@@ -803,6 +794,13 @@
                 <w:shd w:val="clear" w:color="auto" w:fill="FFFFFF"/>
               </w:rPr>
             </w:pPr>
+            <w:r>
+              <w:rPr>
+                <w:rFonts w:cs="Times New Roman"/>
+                <w:shd w:val="clear" w:color="auto" w:fill="FFFFFF"/>
+              </w:rPr>
+              <w:t>EPT</w:t>
+            </w:r>
           </w:p>
         </w:tc>
       </w:tr>
@@ -825,7 +823,7 @@
               <w:rPr>
                 <w:rFonts w:cs="Times New Roman"/>
               </w:rPr>
-              <w:t>7</w:t>
+              <w:t>6</w:t>
             </w:r>
           </w:p>
         </w:tc>
@@ -847,7 +845,7 @@
               <w:rPr>
                 <w:rFonts w:cs="Times New Roman"/>
               </w:rPr>
-              <w:t>Browder</w:t>
+              <w:t>Brum</w:t>
             </w:r>
           </w:p>
         </w:tc>
@@ -869,7 +867,7 @@
               <w:rPr>
                 <w:rFonts w:cs="Times New Roman"/>
               </w:rPr>
-              <w:t>Tom</w:t>
+              <w:t>Antonio</w:t>
             </w:r>
           </w:p>
         </w:tc>
@@ -886,15 +884,13 @@
             <w:pPr>
               <w:rPr>
                 <w:rFonts w:cs="Times New Roman"/>
-                <w:shd w:val="clear" w:color="auto" w:fill="FFFFFF"/>
-              </w:rPr>
-            </w:pPr>
-            <w:r>
-              <w:rPr>
-                <w:rFonts w:cs="Times New Roman"/>
-                <w:shd w:val="clear" w:color="auto" w:fill="FFFFFF"/>
-              </w:rPr>
-              <w:t>tom.browder@gmail.com</w:t>
+              </w:rPr>
+            </w:pPr>
+            <w:r>
+              <w:rPr>
+                <w:rFonts w:cs="Times New Roman"/>
+              </w:rPr>
+              <w:t>command_1@hotmail.com</w:t>
             </w:r>
           </w:p>
         </w:tc>
@@ -910,15 +906,13 @@
             <w:pPr>
               <w:rPr>
                 <w:rFonts w:cs="Times New Roman"/>
-                <w:shd w:val="clear" w:color="auto" w:fill="FFFFFF"/>
-              </w:rPr>
-            </w:pPr>
-            <w:r>
-              <w:rPr>
-                <w:rFonts w:cs="Times New Roman"/>
-                <w:shd w:val="clear" w:color="auto" w:fill="FFFFFF"/>
-              </w:rPr>
-              <w:t>EPT</w:t>
+              </w:rPr>
+            </w:pPr>
+            <w:r>
+              <w:rPr>
+                <w:rFonts w:cs="Times New Roman"/>
+              </w:rPr>
+              <w:t>E</w:t>
             </w:r>
           </w:p>
         </w:tc>
@@ -942,7 +936,7 @@
               <w:rPr>
                 <w:rFonts w:cs="Times New Roman"/>
               </w:rPr>
-              <w:t>8</w:t>
+              <w:t>7</w:t>
             </w:r>
           </w:p>
         </w:tc>
@@ -964,7 +958,7 @@
               <w:rPr>
                 <w:rFonts w:cs="Times New Roman"/>
               </w:rPr>
-              <w:t>Brum</w:t>
+              <w:t>Burk</w:t>
             </w:r>
           </w:p>
         </w:tc>
@@ -986,7 +980,7 @@
               <w:rPr>
                 <w:rFonts w:cs="Times New Roman"/>
               </w:rPr>
-              <w:t>Antonio</w:t>
+              <w:t>Jack</w:t>
             </w:r>
           </w:p>
         </w:tc>
@@ -1003,13 +997,15 @@
             <w:pPr>
               <w:rPr>
                 <w:rFonts w:cs="Times New Roman"/>
-              </w:rPr>
-            </w:pPr>
-            <w:r>
-              <w:rPr>
-                <w:rFonts w:cs="Times New Roman"/>
-              </w:rPr>
-              <w:t>command_1@hotmail.com</w:t>
+                <w:shd w:val="clear" w:color="auto" w:fill="FFFFFF"/>
+              </w:rPr>
+            </w:pPr>
+            <w:r>
+              <w:rPr>
+                <w:rFonts w:cs="Times New Roman"/>
+                <w:shd w:val="clear" w:color="auto" w:fill="FFFFFF"/>
+              </w:rPr>
+              <w:t>lyndary@live.com</w:t>
             </w:r>
           </w:p>
         </w:tc>
@@ -1025,13 +1021,15 @@
             <w:pPr>
               <w:rPr>
                 <w:rFonts w:cs="Times New Roman"/>
-              </w:rPr>
-            </w:pPr>
-            <w:r>
-              <w:rPr>
-                <w:rFonts w:cs="Times New Roman"/>
-              </w:rPr>
-              <w:t>E</w:t>
+                <w:shd w:val="clear" w:color="auto" w:fill="FFFFFF"/>
+              </w:rPr>
+            </w:pPr>
+            <w:r>
+              <w:rPr>
+                <w:rFonts w:cs="Times New Roman"/>
+                <w:shd w:val="clear" w:color="auto" w:fill="FFFFFF"/>
+              </w:rPr>
+              <w:t>P</w:t>
             </w:r>
           </w:p>
         </w:tc>
@@ -1055,7 +1053,7 @@
               <w:rPr>
                 <w:rFonts w:cs="Times New Roman"/>
               </w:rPr>
-              <w:t>9</w:t>
+              <w:t>8</w:t>
             </w:r>
           </w:p>
         </w:tc>
@@ -1077,7 +1075,7 @@
               <w:rPr>
                 <w:rFonts w:cs="Times New Roman"/>
               </w:rPr>
-              <w:t>Burk</w:t>
+              <w:t>Carter</w:t>
             </w:r>
           </w:p>
         </w:tc>
@@ -1099,7 +1097,7 @@
               <w:rPr>
                 <w:rFonts w:cs="Times New Roman"/>
               </w:rPr>
-              <w:t>Jack</w:t>
+              <w:t>Louis</w:t>
             </w:r>
           </w:p>
         </w:tc>
@@ -1124,7 +1122,7 @@
                 <w:rFonts w:cs="Times New Roman"/>
                 <w:shd w:val="clear" w:color="auto" w:fill="FFFFFF"/>
               </w:rPr>
-              <w:t>lyndary@live.com</w:t>
+              <w:t>lcarter194@gmail.com</w:t>
             </w:r>
           </w:p>
         </w:tc>
@@ -1143,13 +1141,6 @@
                 <w:shd w:val="clear" w:color="auto" w:fill="FFFFFF"/>
               </w:rPr>
             </w:pPr>
-            <w:r>
-              <w:rPr>
-                <w:rFonts w:cs="Times New Roman"/>
-                <w:shd w:val="clear" w:color="auto" w:fill="FFFFFF"/>
-              </w:rPr>
-              <w:t>P</w:t>
-            </w:r>
           </w:p>
         </w:tc>
       </w:tr>
@@ -1172,7 +1163,7 @@
               <w:rPr>
                 <w:rFonts w:cs="Times New Roman"/>
               </w:rPr>
-              <w:t>10</w:t>
+              <w:t>9</w:t>
             </w:r>
           </w:p>
         </w:tc>
@@ -1194,7 +1185,7 @@
               <w:rPr>
                 <w:rFonts w:cs="Times New Roman"/>
               </w:rPr>
-              <w:t>Carter</w:t>
+              <w:t>Cornitius</w:t>
             </w:r>
           </w:p>
         </w:tc>
@@ -1216,7 +1207,7 @@
               <w:rPr>
                 <w:rFonts w:cs="Times New Roman"/>
               </w:rPr>
-              <w:t>Louis</w:t>
+              <w:t>Zachery</w:t>
             </w:r>
           </w:p>
         </w:tc>
@@ -1241,7 +1232,7 @@
                 <w:rFonts w:cs="Times New Roman"/>
                 <w:shd w:val="clear" w:color="auto" w:fill="FFFFFF"/>
               </w:rPr>
-              <w:t>lcarter194@gmail.com</w:t>
+              <w:t>zackerycorn@gmail.com</w:t>
             </w:r>
           </w:p>
         </w:tc>
@@ -1260,6 +1251,13 @@
                 <w:shd w:val="clear" w:color="auto" w:fill="FFFFFF"/>
               </w:rPr>
             </w:pPr>
+            <w:r>
+              <w:rPr>
+                <w:rFonts w:cs="Times New Roman"/>
+                <w:shd w:val="clear" w:color="auto" w:fill="FFFFFF"/>
+              </w:rPr>
+              <w:t>P</w:t>
+            </w:r>
           </w:p>
         </w:tc>
       </w:tr>
@@ -1282,7 +1280,7 @@
               <w:rPr>
                 <w:rFonts w:cs="Times New Roman"/>
               </w:rPr>
-              <w:t>11</w:t>
+              <w:t>10</w:t>
             </w:r>
           </w:p>
         </w:tc>
@@ -1304,7 +1302,7 @@
               <w:rPr>
                 <w:rFonts w:cs="Times New Roman"/>
               </w:rPr>
-              <w:t>Cornitius</w:t>
+              <w:t>Covey</w:t>
             </w:r>
           </w:p>
         </w:tc>
@@ -1326,7 +1324,7 @@
               <w:rPr>
                 <w:rFonts w:cs="Times New Roman"/>
               </w:rPr>
-              <w:t>Zachery</w:t>
+              <w:t>Dean</w:t>
             </w:r>
           </w:p>
         </w:tc>
@@ -1351,7 +1349,7 @@
                 <w:rFonts w:cs="Times New Roman"/>
                 <w:shd w:val="clear" w:color="auto" w:fill="FFFFFF"/>
               </w:rPr>
-              <w:t>zackerycorn@gmail.com</w:t>
+              <w:t>coveycd@cox.net</w:t>
             </w:r>
           </w:p>
         </w:tc>
@@ -1370,6 +1368,13 @@
                 <w:shd w:val="clear" w:color="auto" w:fill="FFFFFF"/>
               </w:rPr>
             </w:pPr>
+            <w:r>
+              <w:rPr>
+                <w:rFonts w:cs="Times New Roman"/>
+                <w:shd w:val="clear" w:color="auto" w:fill="FFFFFF"/>
+              </w:rPr>
+              <w:t>P</w:t>
+            </w:r>
           </w:p>
         </w:tc>
       </w:tr>
@@ -1392,7 +1397,7 @@
               <w:rPr>
                 <w:rFonts w:cs="Times New Roman"/>
               </w:rPr>
-              <w:t>12</w:t>
+              <w:t>11</w:t>
             </w:r>
           </w:p>
         </w:tc>
@@ -1414,7 +1419,7 @@
               <w:rPr>
                 <w:rFonts w:cs="Times New Roman"/>
               </w:rPr>
-              <w:t>Covey</w:t>
+              <w:t>Dale</w:t>
             </w:r>
           </w:p>
         </w:tc>
@@ -1436,7 +1441,7 @@
               <w:rPr>
                 <w:rFonts w:cs="Times New Roman"/>
               </w:rPr>
-              <w:t>Dean</w:t>
+              <w:t>Gary</w:t>
             </w:r>
           </w:p>
         </w:tc>
@@ -1461,7 +1466,117 @@
                 <w:rFonts w:cs="Times New Roman"/>
                 <w:shd w:val="clear" w:color="auto" w:fill="FFFFFF"/>
               </w:rPr>
-              <w:t>coveycd@cox.net</w:t>
+              <w:t>gnd9@cox.net</w:t>
+            </w:r>
+          </w:p>
+        </w:tc>
+        <w:tc>
+          <w:tcPr>
+            <w:tcW w:w="1465" w:type="dxa"/>
+            <w:shd w:val="clear" w:color="auto" w:fill="auto"/>
+            <w:tcMar>
+              <w:left w:w="115" w:type="dxa"/>
+            </w:tcMar>
+          </w:tcPr>
+          <w:p>
+            <w:pPr>
+              <w:rPr>
+                <w:rFonts w:cs="Times New Roman"/>
+                <w:shd w:val="clear" w:color="auto" w:fill="FFFFFF"/>
+              </w:rPr>
+            </w:pPr>
+          </w:p>
+        </w:tc>
+      </w:tr>
+      <w:tr>
+        <w:tc>
+          <w:tcPr>
+            <w:tcW w:w="620" w:type="dxa"/>
+            <w:shd w:val="clear" w:color="auto" w:fill="auto"/>
+            <w:tcMar>
+              <w:left w:w="115" w:type="dxa"/>
+            </w:tcMar>
+          </w:tcPr>
+          <w:p>
+            <w:pPr>
+              <w:rPr>
+                <w:rFonts w:cs="Times New Roman"/>
+              </w:rPr>
+            </w:pPr>
+            <w:r>
+              <w:rPr>
+                <w:rFonts w:cs="Times New Roman"/>
+              </w:rPr>
+              <w:t>12</w:t>
+            </w:r>
+          </w:p>
+        </w:tc>
+        <w:tc>
+          <w:tcPr>
+            <w:tcW w:w="1417" w:type="dxa"/>
+            <w:shd w:val="clear" w:color="auto" w:fill="auto"/>
+            <w:tcMar>
+              <w:left w:w="115" w:type="dxa"/>
+            </w:tcMar>
+          </w:tcPr>
+          <w:p>
+            <w:pPr>
+              <w:rPr>
+                <w:rFonts w:cs="Times New Roman"/>
+              </w:rPr>
+            </w:pPr>
+            <w:r>
+              <w:rPr>
+                <w:rFonts w:cs="Times New Roman"/>
+              </w:rPr>
+              <w:t>Dennis</w:t>
+            </w:r>
+          </w:p>
+        </w:tc>
+        <w:tc>
+          <w:tcPr>
+            <w:tcW w:w="1620" w:type="dxa"/>
+            <w:shd w:val="clear" w:color="auto" w:fill="auto"/>
+            <w:tcMar>
+              <w:left w:w="115" w:type="dxa"/>
+            </w:tcMar>
+          </w:tcPr>
+          <w:p>
+            <w:pPr>
+              <w:rPr>
+                <w:rFonts w:cs="Times New Roman"/>
+              </w:rPr>
+            </w:pPr>
+            <w:r>
+              <w:rPr>
+                <w:rFonts w:cs="Times New Roman"/>
+              </w:rPr>
+              <w:t>Kevin</w:t>
+            </w:r>
+          </w:p>
+        </w:tc>
+        <w:tc>
+          <w:tcPr>
+            <w:tcW w:w="4468" w:type="dxa"/>
+            <w:gridSpan w:val="2"/>
+            <w:shd w:val="clear" w:color="auto" w:fill="auto"/>
+            <w:tcMar>
+              <w:left w:w="115" w:type="dxa"/>
+            </w:tcMar>
+          </w:tcPr>
+          <w:p>
+            <w:pPr>
+              <w:rPr>
+                <w:rFonts w:cs="Times New Roman"/>
+                <w:shd w:val="clear" w:color="auto" w:fill="FFFFFF"/>
+              </w:rPr>
+            </w:pPr>
+            <w:r>
+              <w:rPr>
+                <w:rFonts w:cs="Times New Roman"/>
+                <w:shd w:val="clear" w:color="auto" w:fill="FFFFFF"/>
+              </w:rPr>
+              <w:t>Dennis.kevin@gmail.com</w:t>
             </w:r>
           </w:p>
         </w:tc>
@@ -1534,7 +1649,7 @@
               <w:rPr>
                 <w:rFonts w:cs="Times New Roman"/>
               </w:rPr>
-              <w:t>Dale</w:t>
+              <w:t>Fay</w:t>
             </w:r>
           </w:p>
         </w:tc>
@@ -1556,7 +1671,7 @@
               <w:rPr>
                 <w:rFonts w:cs="Times New Roman"/>
               </w:rPr>
-              <w:t>Gary</w:t>
+              <w:t>John F.</w:t>
             </w:r>
           </w:p>
         </w:tc>
@@ -1573,15 +1688,14 @@
             <w:pPr>
               <w:rPr>
                 <w:rFonts w:cs="Times New Roman"/>
-                <w:shd w:val="clear" w:color="auto" w:fill="FFFFFF"/>
-              </w:rPr>
-            </w:pPr>
-            <w:r>
-              <w:rPr>
-                <w:rFonts w:cs="Times New Roman"/>
-                <w:shd w:val="clear" w:color="auto" w:fill="FFFFFF"/>
-              </w:rPr>
-              <w:t>gnd9@cox.net</w:t>
+              </w:rPr>
+            </w:pPr>
+            <w:r>
+              <w:rPr>
+                <w:rFonts w:cs="Times New Roman"/>
+                <w:shd w:val="clear" w:color="auto" w:fill="FFFFFF"/>
+              </w:rPr>
+              <w:t>johnffay@nettally.com</w:t>
             </w:r>
           </w:p>
         </w:tc>
@@ -1600,6 +1714,13 @@
                 <w:shd w:val="clear" w:color="auto" w:fill="FFFFFF"/>
               </w:rPr>
             </w:pPr>
+            <w:r>
+              <w:rPr>
+                <w:rFonts w:cs="Times New Roman"/>
+                <w:shd w:val="clear" w:color="auto" w:fill="FFFFFF"/>
+              </w:rPr>
+              <w:t>EPT</w:t>
+            </w:r>
           </w:p>
         </w:tc>
       </w:tr>
@@ -1644,7 +1765,7 @@
               <w:rPr>
                 <w:rFonts w:cs="Times New Roman"/>
               </w:rPr>
-              <w:t>Dennis</w:t>
+              <w:t>Fernandez</w:t>
             </w:r>
           </w:p>
         </w:tc>
@@ -1666,7 +1787,7 @@
               <w:rPr>
                 <w:rFonts w:cs="Times New Roman"/>
               </w:rPr>
-              <w:t>Kevin</w:t>
+              <w:t>Rand</w:t>
             </w:r>
           </w:p>
         </w:tc>
@@ -1691,7 +1812,7 @@
                 <w:rFonts w:cs="Times New Roman"/>
                 <w:shd w:val="clear" w:color="auto" w:fill="FFFFFF"/>
               </w:rPr>
-              <w:t>Dennis.kevin@gmail.com</w:t>
+              <w:t>rand.fernandez@gmail.com</w:t>
             </w:r>
           </w:p>
         </w:tc>
@@ -1715,7 +1836,7 @@
                 <w:rFonts w:cs="Times New Roman"/>
                 <w:shd w:val="clear" w:color="auto" w:fill="FFFFFF"/>
               </w:rPr>
-              <w:t>P</w:t>
+              <w:t>PT</w:t>
             </w:r>
           </w:p>
         </w:tc>
@@ -1761,7 +1882,7 @@
               <w:rPr>
                 <w:rFonts w:cs="Times New Roman"/>
               </w:rPr>
-              <w:t>Fay</w:t>
+              <w:t>Fuentes</w:t>
             </w:r>
           </w:p>
         </w:tc>
@@ -1783,7 +1904,7 @@
               <w:rPr>
                 <w:rFonts w:cs="Times New Roman"/>
               </w:rPr>
-              <w:t>John F.</w:t>
+              <w:t>Jesus</w:t>
             </w:r>
           </w:p>
         </w:tc>
@@ -1800,14 +1921,15 @@
             <w:pPr>
               <w:rPr>
                 <w:rFonts w:cs="Times New Roman"/>
-              </w:rPr>
-            </w:pPr>
-            <w:r>
-              <w:rPr>
-                <w:rFonts w:cs="Times New Roman"/>
-                <w:shd w:val="clear" w:color="auto" w:fill="FFFFFF"/>
-              </w:rPr>
-              <w:t>johnffay@nettally.com</w:t>
+                <w:shd w:val="clear" w:color="auto" w:fill="FFFFFF"/>
+              </w:rPr>
+            </w:pPr>
+            <w:r>
+              <w:rPr>
+                <w:rFonts w:cs="Times New Roman"/>
+                <w:shd w:val="clear" w:color="auto" w:fill="FFFFFF"/>
+              </w:rPr>
+              <w:t>jrf17@students.uwf.edu</w:t>
             </w:r>
           </w:p>
         </w:tc>
@@ -1826,13 +1948,6 @@
                 <w:shd w:val="clear" w:color="auto" w:fill="FFFFFF"/>
               </w:rPr>
             </w:pPr>
-            <w:r>
-              <w:rPr>
-                <w:rFonts w:cs="Times New Roman"/>
-                <w:shd w:val="clear" w:color="auto" w:fill="FFFFFF"/>
-              </w:rPr>
-              <w:t>EPT</w:t>
-            </w:r>
           </w:p>
         </w:tc>
       </w:tr>
@@ -1877,7 +1992,7 @@
               <w:rPr>
                 <w:rFonts w:cs="Times New Roman"/>
               </w:rPr>
-              <w:t>Fernandez</w:t>
+              <w:t>Gray</w:t>
             </w:r>
           </w:p>
         </w:tc>
@@ -1899,7 +2014,7 @@
               <w:rPr>
                 <w:rFonts w:cs="Times New Roman"/>
               </w:rPr>
-              <w:t>Rand</w:t>
+              <w:t>Bruce</w:t>
             </w:r>
           </w:p>
         </w:tc>
@@ -1924,7 +2039,7 @@
                 <w:rFonts w:cs="Times New Roman"/>
                 <w:shd w:val="clear" w:color="auto" w:fill="FFFFFF"/>
               </w:rPr>
-              <w:t>rand.fernandez@gmail.com</w:t>
+              <w:t>revbcg@swiftel.ne</w:t>
             </w:r>
           </w:p>
         </w:tc>
@@ -1943,13 +2058,6 @@
                 <w:shd w:val="clear" w:color="auto" w:fill="FFFFFF"/>
               </w:rPr>
             </w:pPr>
-            <w:r>
-              <w:rPr>
-                <w:rFonts w:cs="Times New Roman"/>
-                <w:shd w:val="clear" w:color="auto" w:fill="FFFFFF"/>
-              </w:rPr>
-              <w:t>PT</w:t>
-            </w:r>
           </w:p>
         </w:tc>
       </w:tr>
@@ -1994,7 +2102,7 @@
               <w:rPr>
                 <w:rFonts w:cs="Times New Roman"/>
               </w:rPr>
-              <w:t>Fuentes</w:t>
+              <w:t>Grover</w:t>
             </w:r>
           </w:p>
         </w:tc>
@@ -2016,7 +2124,7 @@
               <w:rPr>
                 <w:rFonts w:cs="Times New Roman"/>
               </w:rPr>
-              <w:t>Jesus</w:t>
+              <w:t>Alex</w:t>
             </w:r>
           </w:p>
         </w:tc>
@@ -2041,7 +2149,7 @@
                 <w:rFonts w:cs="Times New Roman"/>
                 <w:shd w:val="clear" w:color="auto" w:fill="FFFFFF"/>
               </w:rPr>
-              <w:t>jrf17@students.uwf.edu</w:t>
+              <w:t>alexg2714@gmail.com</w:t>
             </w:r>
           </w:p>
         </w:tc>
@@ -2060,6 +2168,13 @@
                 <w:shd w:val="clear" w:color="auto" w:fill="FFFFFF"/>
               </w:rPr>
             </w:pPr>
+            <w:r>
+              <w:rPr>
+                <w:rFonts w:cs="Times New Roman"/>
+                <w:shd w:val="clear" w:color="auto" w:fill="FFFFFF"/>
+              </w:rPr>
+              <w:t>P</w:t>
+            </w:r>
           </w:p>
         </w:tc>
       </w:tr>
@@ -2104,7 +2219,7 @@
               <w:rPr>
                 <w:rFonts w:cs="Times New Roman"/>
               </w:rPr>
-              <w:t>Gray</w:t>
+              <w:t>Harris</w:t>
             </w:r>
           </w:p>
         </w:tc>
@@ -2126,7 +2241,7 @@
               <w:rPr>
                 <w:rFonts w:cs="Times New Roman"/>
               </w:rPr>
-              <w:t>Bruce</w:t>
+              <w:t>Terrance</w:t>
             </w:r>
           </w:p>
         </w:tc>
@@ -2151,7 +2266,7 @@
                 <w:rFonts w:cs="Times New Roman"/>
                 <w:shd w:val="clear" w:color="auto" w:fill="FFFFFF"/>
               </w:rPr>
-              <w:t>revbcg@swiftel.ne</w:t>
+              <w:t>tharrisone@polarismail.net</w:t>
             </w:r>
           </w:p>
         </w:tc>
@@ -2214,7 +2329,7 @@
               <w:rPr>
                 <w:rFonts w:cs="Times New Roman"/>
               </w:rPr>
-              <w:t>Grover</w:t>
+              <w:t>Jehu</w:t>
             </w:r>
           </w:p>
         </w:tc>
@@ -2236,7 +2351,7 @@
               <w:rPr>
                 <w:rFonts w:cs="Times New Roman"/>
               </w:rPr>
-              <w:t>Alex</w:t>
+              <w:t>Tony</w:t>
             </w:r>
           </w:p>
         </w:tc>
@@ -2253,15 +2368,13 @@
             <w:pPr>
               <w:rPr>
                 <w:rFonts w:cs="Times New Roman"/>
-                <w:shd w:val="clear" w:color="auto" w:fill="FFFFFF"/>
-              </w:rPr>
-            </w:pPr>
-            <w:r>
-              <w:rPr>
-                <w:rFonts w:cs="Times New Roman"/>
-                <w:shd w:val="clear" w:color="auto" w:fill="FFFFFF"/>
-              </w:rPr>
-              <w:t>alexg2714@gmail.com</w:t>
+              </w:rPr>
+            </w:pPr>
+            <w:r>
+              <w:rPr>
+                <w:rFonts w:cs="Times New Roman"/>
+              </w:rPr>
+              <w:t>tonyjehu77@gmail.com</w:t>
             </w:r>
           </w:p>
         </w:tc>
@@ -2280,13 +2393,6 @@
                 <w:shd w:val="clear" w:color="auto" w:fill="FFFFFF"/>
               </w:rPr>
             </w:pPr>
-            <w:r>
-              <w:rPr>
-                <w:rFonts w:cs="Times New Roman"/>
-                <w:shd w:val="clear" w:color="auto" w:fill="FFFFFF"/>
-              </w:rPr>
-              <w:t>P</w:t>
-            </w:r>
           </w:p>
         </w:tc>
       </w:tr>
@@ -2331,7 +2437,7 @@
               <w:rPr>
                 <w:rFonts w:cs="Times New Roman"/>
               </w:rPr>
-              <w:t>Harris</w:t>
+              <w:t>Johnson</w:t>
             </w:r>
           </w:p>
         </w:tc>
@@ -2353,7 +2459,7 @@
               <w:rPr>
                 <w:rFonts w:cs="Times New Roman"/>
               </w:rPr>
-              <w:t>Terrance</w:t>
+              <w:t>Jonathan</w:t>
             </w:r>
           </w:p>
         </w:tc>
@@ -2370,15 +2476,13 @@
             <w:pPr>
               <w:rPr>
                 <w:rFonts w:cs="Times New Roman"/>
-                <w:shd w:val="clear" w:color="auto" w:fill="FFFFFF"/>
-              </w:rPr>
-            </w:pPr>
-            <w:r>
-              <w:rPr>
-                <w:rFonts w:cs="Times New Roman"/>
-                <w:shd w:val="clear" w:color="auto" w:fill="FFFFFF"/>
-              </w:rPr>
-              <w:t>tharrisone@polarismail.net</w:t>
+              </w:rPr>
+            </w:pPr>
+            <w:r>
+              <w:rPr>
+                <w:rFonts w:cs="Times New Roman"/>
+              </w:rPr>
+              <w:t>jonathanjjohnson@cox.net</w:t>
             </w:r>
           </w:p>
         </w:tc>
@@ -2441,7 +2545,7 @@
               <w:rPr>
                 <w:rFonts w:cs="Times New Roman"/>
               </w:rPr>
-              <w:t>Hills</w:t>
+              <w:t>Kaiser</w:t>
             </w:r>
           </w:p>
         </w:tc>
@@ -2463,7 +2567,7 @@
               <w:rPr>
                 <w:rFonts w:cs="Times New Roman"/>
               </w:rPr>
-              <w:t>Sally</w:t>
+              <w:t>Mike</w:t>
             </w:r>
           </w:p>
         </w:tc>
@@ -2485,8 +2589,9 @@
             <w:r>
               <w:rPr>
                 <w:rFonts w:cs="Times New Roman"/>
-              </w:rPr>
-              <w:t>sally.sage.hills@doolittleinstitute.org</w:t>
+                <w:shd w:val="clear" w:color="auto" w:fill="FFFFFF"/>
+              </w:rPr>
+              <w:t>mkaiser@afo.net</w:t>
             </w:r>
           </w:p>
         </w:tc>
@@ -2505,6 +2610,13 @@
                 <w:shd w:val="clear" w:color="auto" w:fill="FFFFFF"/>
               </w:rPr>
             </w:pPr>
+            <w:r>
+              <w:rPr>
+                <w:rFonts w:cs="Times New Roman"/>
+                <w:shd w:val="clear" w:color="auto" w:fill="FFFFFF"/>
+              </w:rPr>
+              <w:t>P</w:t>
+            </w:r>
           </w:p>
         </w:tc>
       </w:tr>
@@ -2545,12 +2657,14 @@
                 <w:rFonts w:cs="Times New Roman"/>
               </w:rPr>
             </w:pPr>
-            <w:r>
-              <w:rPr>
-                <w:rFonts w:cs="Times New Roman"/>
-              </w:rPr>
-              <w:t>Jehu</w:t>
-            </w:r>
+            <w:proofErr w:type="spellStart"/>
+            <w:r>
+              <w:rPr>
+                <w:rFonts w:cs="Times New Roman"/>
+              </w:rPr>
+              <w:t>Klima</w:t>
+            </w:r>
+            <w:proofErr w:type="spellEnd"/>
           </w:p>
         </w:tc>
         <w:tc>
@@ -2571,7 +2685,7 @@
               <w:rPr>
                 <w:rFonts w:cs="Times New Roman"/>
               </w:rPr>
-              <w:t>Tony</w:t>
+              <w:t>Ashley</w:t>
             </w:r>
           </w:p>
         </w:tc>
@@ -2588,13 +2702,17 @@
             <w:pPr>
               <w:rPr>
                 <w:rFonts w:cs="Times New Roman"/>
-              </w:rPr>
-            </w:pPr>
-            <w:r>
-              <w:rPr>
-                <w:rFonts w:cs="Times New Roman"/>
-              </w:rPr>
-              <w:t>tonyjehu77@gmail.com</w:t>
+                <w:szCs w:val="24"/>
+              </w:rPr>
+            </w:pPr>
+            <w:r>
+              <w:rPr>
+                <w:rFonts w:cs="Times New Roman"/>
+                <w:color w:val="222222"/>
+                <w:szCs w:val="24"/>
+                <w:shd w:val="clear" w:color="auto" w:fill="FFFFFF"/>
+              </w:rPr>
+              <w:t>aklima@teksystems.com</w:t>
             </w:r>
           </w:p>
         </w:tc>
@@ -2657,7 +2775,7 @@
               <w:rPr>
                 <w:rFonts w:cs="Times New Roman"/>
               </w:rPr>
-              <w:t>Kaiser</w:t>
+              <w:t>Larson</w:t>
             </w:r>
           </w:p>
         </w:tc>
@@ -2679,7 +2797,7 @@
               <w:rPr>
                 <w:rFonts w:cs="Times New Roman"/>
               </w:rPr>
-              <w:t>Mike</w:t>
+              <w:t>Richard</w:t>
             </w:r>
           </w:p>
         </w:tc>
@@ -2696,14 +2814,15 @@
             <w:pPr>
               <w:rPr>
                 <w:rFonts w:cs="Times New Roman"/>
-              </w:rPr>
-            </w:pPr>
-            <w:r>
-              <w:rPr>
-                <w:rFonts w:cs="Times New Roman"/>
-                <w:shd w:val="clear" w:color="auto" w:fill="FFFFFF"/>
-              </w:rPr>
-              <w:t>mkaiser@afo.net</w:t>
+                <w:shd w:val="clear" w:color="auto" w:fill="FFFFFF"/>
+              </w:rPr>
+            </w:pPr>
+            <w:r>
+              <w:rPr>
+                <w:rFonts w:cs="Times New Roman"/>
+                <w:shd w:val="clear" w:color="auto" w:fill="FFFFFF"/>
+              </w:rPr>
+              <w:t>ranljr55@gmail.com</w:t>
             </w:r>
           </w:p>
         </w:tc>
@@ -2727,7 +2846,7 @@
                 <w:rFonts w:cs="Times New Roman"/>
                 <w:shd w:val="clear" w:color="auto" w:fill="FFFFFF"/>
               </w:rPr>
-              <w:t>P</w:t>
+              <w:t>EPT</w:t>
             </w:r>
           </w:p>
         </w:tc>
@@ -2774,7 +2893,7 @@
               <w:rPr>
                 <w:rFonts w:cs="Times New Roman"/>
               </w:rPr>
-              <w:t>Larson</w:t>
+              <w:t>Mahala</w:t>
             </w:r>
           </w:p>
         </w:tc>
@@ -2796,7 +2915,7 @@
               <w:rPr>
                 <w:rFonts w:cs="Times New Roman"/>
               </w:rPr>
-              <w:t>Richard</w:t>
+              <w:t>Frank</w:t>
             </w:r>
           </w:p>
         </w:tc>
@@ -2821,7 +2940,7 @@
                 <w:rFonts w:cs="Times New Roman"/>
                 <w:shd w:val="clear" w:color="auto" w:fill="FFFFFF"/>
               </w:rPr>
-              <w:t>ranljr55@gmail.com</w:t>
+              <w:t>fmahala@zoho.com</w:t>
             </w:r>
           </w:p>
         </w:tc>
@@ -2891,7 +3010,7 @@
               <w:rPr>
                 <w:rFonts w:cs="Times New Roman"/>
               </w:rPr>
-              <w:t>Mahala</w:t>
+              <w:t>McGovern</w:t>
             </w:r>
           </w:p>
         </w:tc>
@@ -2913,7 +3032,7 @@
               <w:rPr>
                 <w:rFonts w:cs="Times New Roman"/>
               </w:rPr>
-              <w:t>Frank</w:t>
+              <w:t>Kevin T.</w:t>
             </w:r>
           </w:p>
         </w:tc>
@@ -2938,7 +3057,7 @@
                 <w:rFonts w:cs="Times New Roman"/>
                 <w:shd w:val="clear" w:color="auto" w:fill="FFFFFF"/>
               </w:rPr>
-              <w:t>fmahala@zoho.com</w:t>
+              <w:t>kevin.mcgovern@rocketmail.com</w:t>
             </w:r>
           </w:p>
         </w:tc>
@@ -2957,13 +3076,6 @@
                 <w:shd w:val="clear" w:color="auto" w:fill="FFFFFF"/>
               </w:rPr>
             </w:pPr>
-            <w:r>
-              <w:rPr>
-                <w:rFonts w:cs="Times New Roman"/>
-                <w:shd w:val="clear" w:color="auto" w:fill="FFFFFF"/>
-              </w:rPr>
-              <w:t>EPT</w:t>
-            </w:r>
           </w:p>
         </w:tc>
       </w:tr>
@@ -3008,7 +3120,7 @@
               <w:rPr>
                 <w:rFonts w:cs="Times New Roman"/>
               </w:rPr>
-              <w:t>McGovern</w:t>
+              <w:t>McGraw</w:t>
             </w:r>
           </w:p>
         </w:tc>
@@ -3030,7 +3142,7 @@
               <w:rPr>
                 <w:rFonts w:cs="Times New Roman"/>
               </w:rPr>
-              <w:t>Kevin T.</w:t>
+              <w:t>Bill</w:t>
             </w:r>
           </w:p>
         </w:tc>
@@ -3053,9 +3165,10 @@
             <w:r>
               <w:rPr>
                 <w:rFonts w:cs="Times New Roman"/>
-                <w:shd w:val="clear" w:color="auto" w:fill="FFFFFF"/>
-              </w:rPr>
-              <w:t>kevin.mcgovern@rocketmail.com</w:t>
+                <w:color w:val="222222"/>
+                <w:shd w:val="clear" w:color="auto" w:fill="FFFFFF"/>
+              </w:rPr>
+              <w:t>bill_m_mcgraw@yahoo.com</w:t>
             </w:r>
           </w:p>
         </w:tc>
@@ -3071,6 +3184,7 @@
             <w:pPr>
               <w:rPr>
                 <w:rFonts w:cs="Times New Roman"/>
+                <w:color w:val="222222"/>
                 <w:shd w:val="clear" w:color="auto" w:fill="FFFFFF"/>
               </w:rPr>
             </w:pPr>
@@ -3118,7 +3232,7 @@
               <w:rPr>
                 <w:rFonts w:cs="Times New Roman"/>
               </w:rPr>
-              <w:t>McGraw</w:t>
+              <w:t>Merts</w:t>
             </w:r>
           </w:p>
         </w:tc>
@@ -3140,7 +3254,7 @@
               <w:rPr>
                 <w:rFonts w:cs="Times New Roman"/>
               </w:rPr>
-              <w:t>Bill</w:t>
+              <w:t>Andrew</w:t>
             </w:r>
           </w:p>
         </w:tc>
@@ -3157,16 +3271,14 @@
             <w:pPr>
               <w:rPr>
                 <w:rFonts w:cs="Times New Roman"/>
-                <w:shd w:val="clear" w:color="auto" w:fill="FFFFFF"/>
-              </w:rPr>
-            </w:pPr>
-            <w:r>
-              <w:rPr>
-                <w:rFonts w:cs="Times New Roman"/>
-                <w:color w:val="222222"/>
-                <w:shd w:val="clear" w:color="auto" w:fill="FFFFFF"/>
-              </w:rPr>
-              <w:t>bill_m_mcgraw@yahoo.com</w:t>
+              </w:rPr>
+            </w:pPr>
+            <w:r>
+              <w:rPr>
+                <w:rFonts w:cs="Times New Roman"/>
+                <w:shd w:val="clear" w:color="auto" w:fill="FFFFFF"/>
+              </w:rPr>
+              <w:t>andrew@andrewmerts.com</w:t>
             </w:r>
           </w:p>
         </w:tc>
@@ -3182,10 +3294,16 @@
             <w:pPr>
               <w:rPr>
                 <w:rFonts w:cs="Times New Roman"/>
-                <w:color w:val="222222"/>
-                <w:shd w:val="clear" w:color="auto" w:fill="FFFFFF"/>
-              </w:rPr>
-            </w:pPr>
+                <w:shd w:val="clear" w:color="auto" w:fill="FFFFFF"/>
+              </w:rPr>
+            </w:pPr>
+            <w:r>
+              <w:rPr>
+                <w:rFonts w:cs="Times New Roman"/>
+                <w:shd w:val="clear" w:color="auto" w:fill="FFFFFF"/>
+              </w:rPr>
+              <w:t>P</w:t>
+            </w:r>
           </w:p>
         </w:tc>
       </w:tr>
@@ -3230,7 +3348,7 @@
               <w:rPr>
                 <w:rFonts w:cs="Times New Roman"/>
               </w:rPr>
-              <w:t>Merts</w:t>
+              <w:t>O'Connor</w:t>
             </w:r>
           </w:p>
         </w:tc>
@@ -3252,7 +3370,7 @@
               <w:rPr>
                 <w:rFonts w:cs="Times New Roman"/>
               </w:rPr>
-              <w:t>Andrew</w:t>
+              <w:t>Daniel</w:t>
             </w:r>
           </w:p>
         </w:tc>
@@ -3269,14 +3387,15 @@
             <w:pPr>
               <w:rPr>
                 <w:rFonts w:cs="Times New Roman"/>
-              </w:rPr>
-            </w:pPr>
-            <w:r>
-              <w:rPr>
-                <w:rFonts w:cs="Times New Roman"/>
-                <w:shd w:val="clear" w:color="auto" w:fill="FFFFFF"/>
-              </w:rPr>
-              <w:t>andrew@andrewmerts.com</w:t>
+                <w:shd w:val="clear" w:color="auto" w:fill="FFFFFF"/>
+              </w:rPr>
+            </w:pPr>
+            <w:r>
+              <w:rPr>
+                <w:rFonts w:cs="Times New Roman"/>
+                <w:shd w:val="clear" w:color="auto" w:fill="FFFFFF"/>
+              </w:rPr>
+              <w:t>doconnor7@gmail.com</w:t>
             </w:r>
           </w:p>
         </w:tc>
@@ -3300,7 +3419,7 @@
                 <w:rFonts w:cs="Times New Roman"/>
                 <w:shd w:val="clear" w:color="auto" w:fill="FFFFFF"/>
               </w:rPr>
-              <w:t>P</w:t>
+              <w:t>EPT</w:t>
             </w:r>
           </w:p>
         </w:tc>
@@ -3346,7 +3465,7 @@
               <w:rPr>
                 <w:rFonts w:cs="Times New Roman"/>
               </w:rPr>
-              <w:t>O'Connor</w:t>
+              <w:t>Outhaithany</w:t>
             </w:r>
           </w:p>
         </w:tc>
@@ -3368,7 +3487,7 @@
               <w:rPr>
                 <w:rFonts w:cs="Times New Roman"/>
               </w:rPr>
-              <w:t>Daniel</w:t>
+              <w:t>O.T.</w:t>
             </w:r>
           </w:p>
         </w:tc>
@@ -3393,7 +3512,7 @@
                 <w:rFonts w:cs="Times New Roman"/>
                 <w:shd w:val="clear" w:color="auto" w:fill="FFFFFF"/>
               </w:rPr>
-              <w:t>doconnor7@gmail.com</w:t>
+              <w:t>otbounv@yahoo.com</w:t>
             </w:r>
           </w:p>
         </w:tc>
@@ -3412,13 +3531,6 @@
                 <w:shd w:val="clear" w:color="auto" w:fill="FFFFFF"/>
               </w:rPr>
             </w:pPr>
-            <w:r>
-              <w:rPr>
-                <w:rFonts w:cs="Times New Roman"/>
-                <w:shd w:val="clear" w:color="auto" w:fill="FFFFFF"/>
-              </w:rPr>
-              <w:t>EPT</w:t>
-            </w:r>
           </w:p>
         </w:tc>
       </w:tr>
@@ -3459,12 +3571,14 @@
                 <w:rFonts w:cs="Times New Roman"/>
               </w:rPr>
             </w:pPr>
-            <w:r>
-              <w:rPr>
-                <w:rFonts w:cs="Times New Roman"/>
-              </w:rPr>
-              <w:t>Outhaithany</w:t>
-            </w:r>
+            <w:proofErr w:type="spellStart"/>
+            <w:r>
+              <w:rPr>
+                <w:rFonts w:cs="Times New Roman"/>
+              </w:rPr>
+              <w:t>Pappaceno</w:t>
+            </w:r>
+            <w:proofErr w:type="spellEnd"/>
           </w:p>
         </w:tc>
         <w:tc>
@@ -3485,7 +3599,7 @@
               <w:rPr>
                 <w:rFonts w:cs="Times New Roman"/>
               </w:rPr>
-              <w:t>O.T.</w:t>
+              <w:t>Peter D.</w:t>
             </w:r>
           </w:p>
         </w:tc>
@@ -3510,7 +3624,7 @@
                 <w:rFonts w:cs="Times New Roman"/>
                 <w:shd w:val="clear" w:color="auto" w:fill="FFFFFF"/>
               </w:rPr>
-              <w:t>otbounv@yahoo.com</w:t>
+              <w:t>hulk2k8@gmail.com</w:t>
             </w:r>
           </w:p>
         </w:tc>
@@ -3569,14 +3683,12 @@
                 <w:rFonts w:cs="Times New Roman"/>
               </w:rPr>
             </w:pPr>
-            <w:proofErr w:type="spellStart"/>
-            <w:r>
-              <w:rPr>
-                <w:rFonts w:cs="Times New Roman"/>
-              </w:rPr>
-              <w:t>Pappaceno</w:t>
-            </w:r>
-            <w:proofErr w:type="spellEnd"/>
+            <w:r>
+              <w:rPr>
+                <w:rFonts w:cs="Times New Roman"/>
+              </w:rPr>
+              <w:t>Reyenga</w:t>
+            </w:r>
           </w:p>
         </w:tc>
         <w:tc>
@@ -3597,7 +3709,7 @@
               <w:rPr>
                 <w:rFonts w:cs="Times New Roman"/>
               </w:rPr>
-              <w:t>Peter D.</w:t>
+              <w:t>Joe</w:t>
             </w:r>
           </w:p>
         </w:tc>
@@ -3622,7 +3734,7 @@
                 <w:rFonts w:cs="Times New Roman"/>
                 <w:shd w:val="clear" w:color="auto" w:fill="FFFFFF"/>
               </w:rPr>
-              <w:t>hulk2k8@gmail.com</w:t>
+              <w:t>joe.reyenga@gmail.com</w:t>
             </w:r>
           </w:p>
         </w:tc>
@@ -3707,7 +3819,7 @@
               <w:rPr>
                 <w:rFonts w:cs="Times New Roman"/>
               </w:rPr>
-              <w:t>Joe</w:t>
+              <w:t>Moira</w:t>
             </w:r>
           </w:p>
         </w:tc>
@@ -3732,7 +3844,7 @@
                 <w:rFonts w:cs="Times New Roman"/>
                 <w:shd w:val="clear" w:color="auto" w:fill="FFFFFF"/>
               </w:rPr>
-              <w:t>joe.reyenga@gmail.com</w:t>
+              <w:t>(Joe's little daughter)</w:t>
             </w:r>
           </w:p>
         </w:tc>
@@ -3795,7 +3907,7 @@
               <w:rPr>
                 <w:rFonts w:cs="Times New Roman"/>
               </w:rPr>
-              <w:t>Reyenga</w:t>
+              <w:t>Riley</w:t>
             </w:r>
           </w:p>
         </w:tc>
@@ -3817,7 +3929,7 @@
               <w:rPr>
                 <w:rFonts w:cs="Times New Roman"/>
               </w:rPr>
-              <w:t>Moira</w:t>
+              <w:t>Fiona</w:t>
             </w:r>
           </w:p>
         </w:tc>
@@ -3834,15 +3946,18 @@
             <w:pPr>
               <w:rPr>
                 <w:rFonts w:cs="Times New Roman"/>
-                <w:shd w:val="clear" w:color="auto" w:fill="FFFFFF"/>
-              </w:rPr>
-            </w:pPr>
-            <w:r>
-              <w:rPr>
-                <w:rFonts w:cs="Times New Roman"/>
-                <w:shd w:val="clear" w:color="auto" w:fill="FFFFFF"/>
-              </w:rPr>
-              <w:t>(Joe's little daughter)</w:t>
+                <w:szCs w:val="24"/>
+                <w:shd w:val="clear" w:color="auto" w:fill="FFFFFF"/>
+              </w:rPr>
+            </w:pPr>
+            <w:r>
+              <w:rPr>
+                <w:rFonts w:cs="Times New Roman"/>
+                <w:color w:val="222222"/>
+                <w:szCs w:val="24"/>
+                <w:shd w:val="clear" w:color="auto" w:fill="FFFFFF"/>
+              </w:rPr>
+              <w:t>friley@teksystems.com</w:t>
             </w:r>
           </w:p>
         </w:tc>
@@ -4167,14 +4282,12 @@
                 <w:rFonts w:cs="Times New Roman"/>
               </w:rPr>
             </w:pPr>
-            <w:proofErr w:type="spellStart"/>
             <w:r>
               <w:rPr>
                 <w:rFonts w:cs="Times New Roman"/>
               </w:rPr>
               <w:t>Ott</w:t>
             </w:r>
-            <w:proofErr w:type="spellEnd"/>
           </w:p>
         </w:tc>
         <w:tc>
@@ -5079,120 +5192,134 @@
       <w:tr>
         <w:tc>
           <w:tcPr>
-            <w:tcW w:w="620" w:type="dxa"/>
-            <w:shd w:val="clear" w:color="auto" w:fill="auto"/>
-            <w:tcMar>
-              <w:left w:w="115" w:type="dxa"/>
-            </w:tcMar>
-          </w:tcPr>
-          <w:p>
-            <w:pPr>
-              <w:rPr>
-                <w:rFonts w:cs="Times New Roman"/>
-              </w:rPr>
-            </w:pPr>
-            <w:r>
-              <w:rPr>
-                <w:rFonts w:cs="Times New Roman"/>
-              </w:rPr>
-              <w:t>47</w:t>
-            </w:r>
-          </w:p>
-        </w:tc>
-        <w:tc>
-          <w:tcPr>
-            <w:tcW w:w="1417" w:type="dxa"/>
-            <w:shd w:val="clear" w:color="auto" w:fill="auto"/>
-            <w:tcMar>
-              <w:left w:w="115" w:type="dxa"/>
-            </w:tcMar>
-          </w:tcPr>
-          <w:p>
-            <w:pPr>
-              <w:rPr>
-                <w:rFonts w:cs="Times New Roman"/>
-              </w:rPr>
-            </w:pPr>
-          </w:p>
-        </w:tc>
-        <w:tc>
-          <w:tcPr>
-            <w:tcW w:w="1620" w:type="dxa"/>
-            <w:shd w:val="clear" w:color="auto" w:fill="auto"/>
-            <w:tcMar>
-              <w:left w:w="115" w:type="dxa"/>
-            </w:tcMar>
-          </w:tcPr>
-          <w:p>
-            <w:pPr>
-              <w:rPr>
-                <w:rFonts w:cs="Times New Roman"/>
-              </w:rPr>
-            </w:pPr>
-          </w:p>
-        </w:tc>
-        <w:tc>
-          <w:tcPr>
-            <w:tcW w:w="4468" w:type="dxa"/>
-            <w:gridSpan w:val="2"/>
-            <w:shd w:val="clear" w:color="auto" w:fill="auto"/>
-            <w:tcMar>
-              <w:left w:w="115" w:type="dxa"/>
-            </w:tcMar>
-          </w:tcPr>
-          <w:p>
-            <w:pPr>
-              <w:rPr>
-                <w:rFonts w:cs="Times New Roman"/>
-              </w:rPr>
-            </w:pPr>
-          </w:p>
-        </w:tc>
-        <w:tc>
-          <w:tcPr>
-            <w:tcW w:w="1465" w:type="dxa"/>
-            <w:shd w:val="clear" w:color="auto" w:fill="auto"/>
-            <w:tcMar>
-              <w:left w:w="115" w:type="dxa"/>
-            </w:tcMar>
-          </w:tcPr>
-          <w:p>
-            <w:pPr>
-              <w:rPr>
-                <w:rFonts w:cs="Times New Roman"/>
-              </w:rPr>
-            </w:pPr>
+            <w:tcW w:w="9590" w:type="dxa"/>
+            <w:gridSpan w:val="6"/>
+            <w:shd w:val="clear" w:color="auto" w:fill="auto"/>
+            <w:tcMar>
+              <w:left w:w="115" w:type="dxa"/>
+            </w:tcMar>
+          </w:tcPr>
+          <w:p>
+            <w:pPr>
+              <w:jc w:val="center"/>
+              <w:rPr>
+                <w:rFonts w:cs="Times New Roman"/>
+                <w:b/>
+                <w:shd w:val="clear" w:color="auto" w:fill="FFFFFF"/>
+              </w:rPr>
+            </w:pPr>
+            <w:r>
+              <w:rPr>
+                <w:rFonts w:cs="Times New Roman"/>
+                <w:b/>
+                <w:shd w:val="clear" w:color="auto" w:fill="FFFFFF"/>
+              </w:rPr>
+              <w:lastRenderedPageBreak/>
+              <w:t>Names below here have either no e-mail  address, a bad-mail address, have never attended, rarely attend, have departed the area, or do not want to be listed.</w:t>
+            </w:r>
           </w:p>
         </w:tc>
       </w:tr>
       <w:tr>
         <w:tc>
           <w:tcPr>
-            <w:tcW w:w="9590" w:type="dxa"/>
-            <w:gridSpan w:val="6"/>
-            <w:shd w:val="clear" w:color="auto" w:fill="auto"/>
-            <w:tcMar>
-              <w:left w:w="115" w:type="dxa"/>
-            </w:tcMar>
-          </w:tcPr>
-          <w:p>
-            <w:pPr>
-              <w:jc w:val="center"/>
-              <w:rPr>
-                <w:rFonts w:cs="Times New Roman"/>
-                <w:b/>
-                <w:shd w:val="clear" w:color="auto" w:fill="FFFFFF"/>
-              </w:rPr>
-            </w:pPr>
-            <w:r>
-              <w:rPr>
-                <w:rFonts w:cs="Times New Roman"/>
-                <w:b/>
-                <w:shd w:val="clear" w:color="auto" w:fill="FFFFFF"/>
-              </w:rPr>
-              <w:lastRenderedPageBreak/>
-              <w:t>Names below here have no or a bad-mail address, or have never attended or rarely attend</w:t>
-            </w:r>
+            <w:tcW w:w="620" w:type="dxa"/>
+            <w:shd w:val="clear" w:color="auto" w:fill="auto"/>
+            <w:tcMar>
+              <w:left w:w="115" w:type="dxa"/>
+            </w:tcMar>
+          </w:tcPr>
+          <w:p>
+            <w:pPr>
+              <w:rPr>
+                <w:rFonts w:cs="Times New Roman"/>
+              </w:rPr>
+            </w:pPr>
+            <w:r>
+              <w:rPr>
+                <w:rFonts w:cs="Times New Roman"/>
+              </w:rPr>
+              <w:t>1</w:t>
+            </w:r>
+          </w:p>
+        </w:tc>
+        <w:tc>
+          <w:tcPr>
+            <w:tcW w:w="1417" w:type="dxa"/>
+            <w:shd w:val="clear" w:color="auto" w:fill="auto"/>
+            <w:tcMar>
+              <w:left w:w="115" w:type="dxa"/>
+            </w:tcMar>
+          </w:tcPr>
+          <w:p>
+            <w:pPr>
+              <w:rPr>
+                <w:rFonts w:cs="Times New Roman"/>
+              </w:rPr>
+            </w:pPr>
+            <w:r>
+              <w:rPr>
+                <w:rFonts w:cs="Times New Roman"/>
+              </w:rPr>
+              <w:t>Abernathy</w:t>
+            </w:r>
+          </w:p>
+        </w:tc>
+        <w:tc>
+          <w:tcPr>
+            <w:tcW w:w="1620" w:type="dxa"/>
+            <w:shd w:val="clear" w:color="auto" w:fill="auto"/>
+            <w:tcMar>
+              <w:left w:w="115" w:type="dxa"/>
+            </w:tcMar>
+          </w:tcPr>
+          <w:p>
+            <w:pPr>
+              <w:rPr>
+                <w:rFonts w:cs="Times New Roman"/>
+              </w:rPr>
+            </w:pPr>
+            <w:r>
+              <w:rPr>
+                <w:rFonts w:cs="Times New Roman"/>
+              </w:rPr>
+              <w:t>Bruce</w:t>
+            </w:r>
+          </w:p>
+        </w:tc>
+        <w:tc>
+          <w:tcPr>
+            <w:tcW w:w="3919" w:type="dxa"/>
+            <w:shd w:val="clear" w:color="auto" w:fill="auto"/>
+            <w:tcMar>
+              <w:left w:w="115" w:type="dxa"/>
+            </w:tcMar>
+          </w:tcPr>
+          <w:p>
+            <w:pPr>
+              <w:rPr>
+                <w:rFonts w:cs="Times New Roman"/>
+                <w:shd w:val="clear" w:color="auto" w:fill="FFFFFF"/>
+              </w:rPr>
+            </w:pPr>
+          </w:p>
+        </w:tc>
+        <w:tc>
+          <w:tcPr>
+            <w:tcW w:w="2014" w:type="dxa"/>
+            <w:gridSpan w:val="2"/>
+            <w:shd w:val="clear" w:color="auto" w:fill="auto"/>
+            <w:tcMar>
+              <w:left w:w="115" w:type="dxa"/>
+            </w:tcMar>
+          </w:tcPr>
+          <w:p>
+            <w:pPr>
+              <w:rPr>
+                <w:rFonts w:cs="Times New Roman"/>
+                <w:shd w:val="clear" w:color="auto" w:fill="FFFFFF"/>
+              </w:rPr>
+            </w:pPr>
           </w:p>
         </w:tc>
       </w:tr>
@@ -5215,7 +5342,7 @@
               <w:rPr>
                 <w:rFonts w:cs="Times New Roman"/>
               </w:rPr>
-              <w:t>1</w:t>
+              <w:t>2</w:t>
             </w:r>
           </w:p>
         </w:tc>
@@ -5233,12 +5360,14 @@
                 <w:rFonts w:cs="Times New Roman"/>
               </w:rPr>
             </w:pPr>
-            <w:r>
-              <w:rPr>
-                <w:rFonts w:cs="Times New Roman"/>
-              </w:rPr>
-              <w:t>Abernathy</w:t>
-            </w:r>
+            <w:proofErr w:type="spellStart"/>
+            <w:r>
+              <w:rPr>
+                <w:rFonts w:cs="Times New Roman"/>
+              </w:rPr>
+              <w:t>Botsford</w:t>
+            </w:r>
+            <w:proofErr w:type="spellEnd"/>
           </w:p>
         </w:tc>
         <w:tc>
@@ -5259,7 +5388,7 @@
               <w:rPr>
                 <w:rFonts w:cs="Times New Roman"/>
               </w:rPr>
-              <w:t>Bruce</w:t>
+              <w:t>William</w:t>
             </w:r>
           </w:p>
         </w:tc>
@@ -5278,6 +5407,16 @@
                 <w:shd w:val="clear" w:color="auto" w:fill="FFFFFF"/>
               </w:rPr>
             </w:pPr>
+            <w:r>
+              <w:rPr>
+                <w:rFonts w:ascii="Arial" w:hAnsi="Arial" w:cs="Arial"/>
+                <w:color w:val="222222"/>
+                <w:sz w:val="19"/>
+                <w:szCs w:val="19"/>
+                <w:shd w:val="clear" w:color="auto" w:fill="FFFFFF"/>
+              </w:rPr>
+              <w:t>wcbotsford@gmail.com</w:t>
+            </w:r>
           </w:p>
         </w:tc>
         <w:tc>
@@ -5318,7 +5457,7 @@
               <w:rPr>
                 <w:rFonts w:cs="Times New Roman"/>
               </w:rPr>
-              <w:t>2</w:t>
+              <w:t>3</w:t>
             </w:r>
           </w:p>
         </w:tc>
@@ -5428,7 +5567,7 @@
               <w:rPr>
                 <w:rFonts w:cs="Times New Roman"/>
               </w:rPr>
-              <w:t>3</w:t>
+              <w:t>4</w:t>
             </w:r>
           </w:p>
         </w:tc>
@@ -5548,7 +5687,7 @@
               <w:rPr>
                 <w:rFonts w:cs="Times New Roman"/>
               </w:rPr>
-              <w:t>4</w:t>
+              <w:t>5</w:t>
             </w:r>
           </w:p>
         </w:tc>
@@ -5570,7 +5709,7 @@
               <w:rPr>
                 <w:rFonts w:cs="Times New Roman"/>
               </w:rPr>
-              <w:t>Johnson</w:t>
+              <w:t>Hills</w:t>
             </w:r>
           </w:p>
         </w:tc>
@@ -5592,7 +5731,7 @@
               <w:rPr>
                 <w:rFonts w:cs="Times New Roman"/>
               </w:rPr>
-              <w:t>Barry</w:t>
+              <w:t>Sally</w:t>
             </w:r>
           </w:p>
         </w:tc>
@@ -5604,7 +5743,19 @@
               <w:left w:w="115" w:type="dxa"/>
             </w:tcMar>
           </w:tcPr>
-          <w:p/>
+          <w:p>
+            <w:pPr>
+              <w:rPr>
+                <w:rFonts w:cs="Times New Roman"/>
+              </w:rPr>
+            </w:pPr>
+            <w:r>
+              <w:rPr>
+                <w:rFonts w:cs="Times New Roman"/>
+              </w:rPr>
+              <w:t>sally.sage.hills@doolittleinstitute.org</w:t>
+            </w:r>
+          </w:p>
         </w:tc>
         <w:tc>
           <w:tcPr>
@@ -5643,7 +5794,7 @@
               <w:rPr>
                 <w:rFonts w:cs="Times New Roman"/>
               </w:rPr>
-              <w:t>5</w:t>
+              <w:t>6</w:t>
             </w:r>
           </w:p>
         </w:tc>
@@ -5665,7 +5816,7 @@
               <w:rPr>
                 <w:rFonts w:cs="Times New Roman"/>
               </w:rPr>
-              <w:t>Kimm</w:t>
+              <w:t>Johnson</w:t>
             </w:r>
           </w:p>
         </w:tc>
@@ -5687,7 +5838,7 @@
               <w:rPr>
                 <w:rFonts w:cs="Times New Roman"/>
               </w:rPr>
-              <w:t>Matthew</w:t>
+              <w:t>Barry</w:t>
             </w:r>
           </w:p>
         </w:tc>
@@ -5699,19 +5850,7 @@
               <w:left w:w="115" w:type="dxa"/>
             </w:tcMar>
           </w:tcPr>
-          <w:p>
-            <w:pPr>
-              <w:rPr>
-                <w:rFonts w:cs="Times New Roman"/>
-              </w:rPr>
-            </w:pPr>
-            <w:r>
-              <w:rPr>
-                <w:rFonts w:cs="Times New Roman"/>
-              </w:rPr>
-              <w:t>modshock@gmail.com</w:t>
-            </w:r>
-          </w:p>
+          <w:p/>
         </w:tc>
         <w:tc>
           <w:tcPr>
@@ -5728,12 +5867,6 @@
                 <w:rFonts w:cs="Times New Roman"/>
               </w:rPr>
             </w:pPr>
-            <w:r>
-              <w:rPr>
-                <w:rFonts w:cs="Times New Roman"/>
-              </w:rPr>
-              <w:t>EP</w:t>
-            </w:r>
           </w:p>
         </w:tc>
       </w:tr>
@@ -5756,7 +5889,7 @@
               <w:rPr>
                 <w:rFonts w:cs="Times New Roman"/>
               </w:rPr>
-              <w:t>6</w:t>
+              <w:t>7</w:t>
             </w:r>
           </w:p>
         </w:tc>
@@ -5778,7 +5911,7 @@
               <w:rPr>
                 <w:rFonts w:cs="Times New Roman"/>
               </w:rPr>
-              <w:t>Larson</w:t>
+              <w:t>Kimm</w:t>
             </w:r>
           </w:p>
         </w:tc>
@@ -5800,7 +5933,7 @@
               <w:rPr>
                 <w:rFonts w:cs="Times New Roman"/>
               </w:rPr>
-              <w:t>Adrienne</w:t>
+              <w:t>Matthew</w:t>
             </w:r>
           </w:p>
         </w:tc>
@@ -5816,15 +5949,13 @@
             <w:pPr>
               <w:rPr>
                 <w:rFonts w:cs="Times New Roman"/>
-                <w:shd w:val="clear" w:color="auto" w:fill="FFFFFF"/>
-              </w:rPr>
-            </w:pPr>
-            <w:r>
-              <w:rPr>
-                <w:rFonts w:cs="Times New Roman"/>
-                <w:shd w:val="clear" w:color="auto" w:fill="FFFFFF"/>
-              </w:rPr>
-              <w:t>adriennelarson64@gmail.com</w:t>
+              </w:rPr>
+            </w:pPr>
+            <w:r>
+              <w:rPr>
+                <w:rFonts w:cs="Times New Roman"/>
+              </w:rPr>
+              <w:t>modshock@gmail.com</w:t>
             </w:r>
           </w:p>
         </w:tc>
@@ -5843,6 +5974,12 @@
                 <w:rFonts w:cs="Times New Roman"/>
               </w:rPr>
             </w:pPr>
+            <w:r>
+              <w:rPr>
+                <w:rFonts w:cs="Times New Roman"/>
+              </w:rPr>
+              <w:t>EP</w:t>
+            </w:r>
           </w:p>
         </w:tc>
       </w:tr>
@@ -5865,7 +6002,7 @@
               <w:rPr>
                 <w:rFonts w:cs="Times New Roman"/>
               </w:rPr>
-              <w:t>7</w:t>
+              <w:t>8</w:t>
             </w:r>
           </w:p>
         </w:tc>
@@ -5887,7 +6024,7 @@
               <w:rPr>
                 <w:rFonts w:cs="Times New Roman"/>
               </w:rPr>
-              <w:t>McCoy</w:t>
+              <w:t>Larson</w:t>
             </w:r>
           </w:p>
         </w:tc>
@@ -5909,7 +6046,7 @@
               <w:rPr>
                 <w:rFonts w:cs="Times New Roman"/>
               </w:rPr>
-              <w:t>Josh</w:t>
+              <w:t>Adrienne</w:t>
             </w:r>
           </w:p>
         </w:tc>
@@ -5933,7 +6070,7 @@
                 <w:rFonts w:cs="Times New Roman"/>
                 <w:shd w:val="clear" w:color="auto" w:fill="FFFFFF"/>
               </w:rPr>
-              <w:t>jmccoy221@gmail.com</w:t>
+              <w:t>adriennelarson64@gmail.com</w:t>
             </w:r>
           </w:p>
         </w:tc>
@@ -5974,7 +6111,116 @@
               <w:rPr>
                 <w:rFonts w:cs="Times New Roman"/>
               </w:rPr>
-              <w:t>8</w:t>
+              <w:t>9</w:t>
+            </w:r>
+          </w:p>
+        </w:tc>
+        <w:tc>
+          <w:tcPr>
+            <w:tcW w:w="1417" w:type="dxa"/>
+            <w:shd w:val="clear" w:color="auto" w:fill="auto"/>
+            <w:tcMar>
+              <w:left w:w="115" w:type="dxa"/>
+            </w:tcMar>
+          </w:tcPr>
+          <w:p>
+            <w:pPr>
+              <w:rPr>
+                <w:rFonts w:cs="Times New Roman"/>
+              </w:rPr>
+            </w:pPr>
+            <w:r>
+              <w:rPr>
+                <w:rFonts w:cs="Times New Roman"/>
+              </w:rPr>
+              <w:t>McCoy</w:t>
+            </w:r>
+          </w:p>
+        </w:tc>
+        <w:tc>
+          <w:tcPr>
+            <w:tcW w:w="1620" w:type="dxa"/>
+            <w:shd w:val="clear" w:color="auto" w:fill="auto"/>
+            <w:tcMar>
+              <w:left w:w="115" w:type="dxa"/>
+            </w:tcMar>
+          </w:tcPr>
+          <w:p>
+            <w:pPr>
+              <w:rPr>
+                <w:rFonts w:cs="Times New Roman"/>
+              </w:rPr>
+            </w:pPr>
+            <w:r>
+              <w:rPr>
+                <w:rFonts w:cs="Times New Roman"/>
+              </w:rPr>
+              <w:t>Josh</w:t>
+            </w:r>
+          </w:p>
+        </w:tc>
+        <w:tc>
+          <w:tcPr>
+            <w:tcW w:w="3919" w:type="dxa"/>
+            <w:shd w:val="clear" w:color="auto" w:fill="auto"/>
+            <w:tcMar>
+              <w:left w:w="115" w:type="dxa"/>
+            </w:tcMar>
+          </w:tcPr>
+          <w:p>
+            <w:pPr>
+              <w:rPr>
+                <w:rFonts w:cs="Times New Roman"/>
+                <w:shd w:val="clear" w:color="auto" w:fill="FFFFFF"/>
+              </w:rPr>
+            </w:pPr>
+            <w:r>
+              <w:rPr>
+                <w:rFonts w:cs="Times New Roman"/>
+                <w:shd w:val="clear" w:color="auto" w:fill="FFFFFF"/>
+              </w:rPr>
+              <w:t>jmccoy221@gmail.com</w:t>
+            </w:r>
+          </w:p>
+        </w:tc>
+        <w:tc>
+          <w:tcPr>
+            <w:tcW w:w="2014" w:type="dxa"/>
+            <w:gridSpan w:val="2"/>
+            <w:shd w:val="clear" w:color="auto" w:fill="auto"/>
+            <w:tcMar>
+              <w:left w:w="115" w:type="dxa"/>
+            </w:tcMar>
+          </w:tcPr>
+          <w:p>
+            <w:pPr>
+              <w:rPr>
+                <w:rFonts w:cs="Times New Roman"/>
+              </w:rPr>
+            </w:pPr>
+          </w:p>
+        </w:tc>
+      </w:tr>
+      <w:tr>
+        <w:tc>
+          <w:tcPr>
+            <w:tcW w:w="620" w:type="dxa"/>
+            <w:shd w:val="clear" w:color="auto" w:fill="auto"/>
+            <w:tcMar>
+              <w:left w:w="115" w:type="dxa"/>
+            </w:tcMar>
+          </w:tcPr>
+          <w:p>
+            <w:pPr>
+              <w:rPr>
+                <w:rFonts w:cs="Times New Roman"/>
+              </w:rPr>
+            </w:pPr>
+            <w:r>
+              <w:rPr>
+                <w:rFonts w:cs="Times New Roman"/>
+              </w:rPr>
+              <w:t>10</w:t>
             </w:r>
           </w:p>
         </w:tc>
@@ -6090,8 +6336,10 @@
               <w:rPr>
                 <w:rFonts w:cs="Times New Roman"/>
               </w:rPr>
-              <w:t>9</w:t>
-            </w:r>
+              <w:t>11</w:t>
+            </w:r>
+            <w:bookmarkStart w:id="0" w:name="_GoBack"/>
+            <w:bookmarkEnd w:id="0"/>
           </w:p>
         </w:tc>
         <w:tc>
@@ -6248,83 +6496,6 @@
               </w:rPr>
             </w:pPr>
           </w:p>
-        </w:tc>
-        <w:tc>
-          <w:tcPr>
-            <w:tcW w:w="2014" w:type="dxa"/>
-            <w:gridSpan w:val="2"/>
-            <w:shd w:val="clear" w:color="auto" w:fill="auto"/>
-            <w:tcMar>
-              <w:left w:w="115" w:type="dxa"/>
-            </w:tcMar>
-          </w:tcPr>
-          <w:p>
-            <w:pPr>
-              <w:rPr>
-                <w:rFonts w:cs="Times New Roman"/>
-              </w:rPr>
-            </w:pPr>
-          </w:p>
-        </w:tc>
-      </w:tr>
-      <w:tr>
-        <w:tc>
-          <w:tcPr>
-            <w:tcW w:w="620" w:type="dxa"/>
-            <w:shd w:val="clear" w:color="auto" w:fill="auto"/>
-            <w:tcMar>
-              <w:left w:w="115" w:type="dxa"/>
-            </w:tcMar>
-          </w:tcPr>
-          <w:p>
-            <w:pPr>
-              <w:rPr>
-                <w:rFonts w:cs="Times New Roman"/>
-              </w:rPr>
-            </w:pPr>
-          </w:p>
-        </w:tc>
-        <w:tc>
-          <w:tcPr>
-            <w:tcW w:w="1417" w:type="dxa"/>
-            <w:shd w:val="clear" w:color="auto" w:fill="auto"/>
-            <w:tcMar>
-              <w:left w:w="115" w:type="dxa"/>
-            </w:tcMar>
-          </w:tcPr>
-          <w:p>
-            <w:pPr>
-              <w:rPr>
-                <w:rFonts w:cs="Times New Roman"/>
-              </w:rPr>
-            </w:pPr>
-          </w:p>
-        </w:tc>
-        <w:tc>
-          <w:tcPr>
-            <w:tcW w:w="1620" w:type="dxa"/>
-            <w:shd w:val="clear" w:color="auto" w:fill="auto"/>
-            <w:tcMar>
-              <w:left w:w="115" w:type="dxa"/>
-            </w:tcMar>
-          </w:tcPr>
-          <w:p>
-            <w:pPr>
-              <w:rPr>
-                <w:rFonts w:cs="Times New Roman"/>
-              </w:rPr>
-            </w:pPr>
-          </w:p>
-        </w:tc>
-        <w:tc>
-          <w:tcPr>
-            <w:tcW w:w="3919" w:type="dxa"/>
-            <w:shd w:val="clear" w:color="auto" w:fill="auto"/>
-            <w:tcMar>
-              <w:left w:w="115" w:type="dxa"/>
-            </w:tcMar>
-          </w:tcPr>
-          <w:p/>
         </w:tc>
         <w:tc>
           <w:tcPr>
@@ -7101,7 +7272,7 @@
 </file>
 
 <file path=word/endnotes.xml><?xml version="1.0" encoding="utf-8"?>
-<w:endnotes xmlns:ve="http://schemas.openxmlformats.org/markup-compatibility/2006" xmlns:o="urn:schemas-microsoft-com:office:office" xmlns:r="http://schemas.openxmlformats.org/officeDocument/2006/relationships" xmlns:m="http://schemas.openxmlformats.org/officeDocument/2006/math" xmlns:v="urn:schemas-microsoft-com:vml" xmlns:wp="http://schemas.openxmlformats.org/drawingml/2006/wordprocessingDrawing" xmlns:w10="urn:schemas-microsoft-com:office:word" xmlns:w="http://schemas.openxmlformats.org/wordprocessingml/2006/main" xmlns:wne="http://schemas.microsoft.com/office/word/2006/wordml">
+<w:endnotes xmlns:wpc="http://schemas.microsoft.com/office/word/2010/wordprocessingCanvas" xmlns:cx="http://schemas.microsoft.com/office/drawing/2014/chartex" xmlns:cx1="http://schemas.microsoft.com/office/drawing/2015/9/8/chartex" xmlns:cx2="http://schemas.microsoft.com/office/drawing/2015/10/21/chartex" xmlns:cx3="http://schemas.microsoft.com/office/drawing/2016/5/9/chartex" xmlns:cx4="http://schemas.microsoft.com/office/drawing/2016/5/10/chartex" xmlns:cx5="http://schemas.microsoft.com/office/drawing/2016/5/11/chartex" xmlns:mc="http://schemas.openxmlformats.org/markup-compatibility/2006" xmlns:o="urn:schemas-microsoft-com:office:office" xmlns:r="http://schemas.openxmlformats.org/officeDocument/2006/relationships" xmlns:m="http://schemas.openxmlformats.org/officeDocument/2006/math" xmlns:v="urn:schemas-microsoft-com:vml" xmlns:wp14="http://schemas.microsoft.com/office/word/2010/wordprocessingDrawing" xmlns:wp="http://schemas.openxmlformats.org/drawingml/2006/wordprocessingDrawing" xmlns:w10="urn:schemas-microsoft-com:office:word" xmlns:w="http://schemas.openxmlformats.org/wordprocessingml/2006/main" xmlns:w14="http://schemas.microsoft.com/office/word/2010/wordml" xmlns:w15="http://schemas.microsoft.com/office/word/2012/wordml" xmlns:w16se="http://schemas.microsoft.com/office/word/2015/wordml/symex" xmlns:wpg="http://schemas.microsoft.com/office/word/2010/wordprocessingGroup" xmlns:wpi="http://schemas.microsoft.com/office/word/2010/wordprocessingInk" xmlns:wne="http://schemas.microsoft.com/office/word/2006/wordml" xmlns:wps="http://schemas.microsoft.com/office/word/2010/wordprocessingShape" mc:Ignorable="w14 w15 w16se wp14">
   <w:endnote w:type="separator" w:id="-1">
     <w:p>
       <w:pPr>
@@ -7126,7 +7297,7 @@
 </file>
 
 <file path=word/footer1.xml><?xml version="1.0" encoding="utf-8"?>
-<w:ftr xmlns:ve="http://schemas.openxmlformats.org/markup-compatibility/2006" xmlns:o="urn:schemas-microsoft-com:office:office" xmlns:r="http://schemas.openxmlformats.org/officeDocument/2006/relationships" xmlns:m="http://schemas.openxmlformats.org/officeDocument/2006/math" xmlns:v="urn:schemas-microsoft-com:vml" xmlns:wp="http://schemas.openxmlformats.org/drawingml/2006/wordprocessingDrawing" xmlns:w10="urn:schemas-microsoft-com:office:word" xmlns:w="http://schemas.openxmlformats.org/wordprocessingml/2006/main" xmlns:wne="http://schemas.microsoft.com/office/word/2006/wordml">
+<w:ftr xmlns:wpc="http://schemas.microsoft.com/office/word/2010/wordprocessingCanvas" xmlns:cx="http://schemas.microsoft.com/office/drawing/2014/chartex" xmlns:cx1="http://schemas.microsoft.com/office/drawing/2015/9/8/chartex" xmlns:cx2="http://schemas.microsoft.com/office/drawing/2015/10/21/chartex" xmlns:cx3="http://schemas.microsoft.com/office/drawing/2016/5/9/chartex" xmlns:cx4="http://schemas.microsoft.com/office/drawing/2016/5/10/chartex" xmlns:cx5="http://schemas.microsoft.com/office/drawing/2016/5/11/chartex" xmlns:mc="http://schemas.openxmlformats.org/markup-compatibility/2006" xmlns:o="urn:schemas-microsoft-com:office:office" xmlns:r="http://schemas.openxmlformats.org/officeDocument/2006/relationships" xmlns:m="http://schemas.openxmlformats.org/officeDocument/2006/math" xmlns:v="urn:schemas-microsoft-com:vml" xmlns:wp14="http://schemas.microsoft.com/office/word/2010/wordprocessingDrawing" xmlns:wp="http://schemas.openxmlformats.org/drawingml/2006/wordprocessingDrawing" xmlns:w10="urn:schemas-microsoft-com:office:word" xmlns:w="http://schemas.openxmlformats.org/wordprocessingml/2006/main" xmlns:w14="http://schemas.microsoft.com/office/word/2010/wordml" xmlns:w15="http://schemas.microsoft.com/office/word/2012/wordml" xmlns:w16se="http://schemas.microsoft.com/office/word/2015/wordml/symex" xmlns:wpg="http://schemas.microsoft.com/office/word/2010/wordprocessingGroup" xmlns:wpi="http://schemas.microsoft.com/office/word/2010/wordprocessingInk" xmlns:wne="http://schemas.microsoft.com/office/word/2006/wordml" xmlns:wps="http://schemas.microsoft.com/office/word/2010/wordprocessingShape" mc:Ignorable="w14 w15 w16se wp14">
   <w:sdt>
     <w:sdtPr>
       <w:id w:val="21635376"/>
@@ -7135,6 +7306,7 @@
         <w:docPartUnique/>
       </w:docPartObj>
     </w:sdtPr>
+    <w:sdtEndPr/>
     <w:sdtContent>
       <w:p>
         <w:pPr>
@@ -7166,7 +7338,7 @@
 </file>
 
 <file path=word/footnotes.xml><?xml version="1.0" encoding="utf-8"?>
-<w:footnotes xmlns:ve="http://schemas.openxmlformats.org/markup-compatibility/2006" xmlns:o="urn:schemas-microsoft-com:office:office" xmlns:r="http://schemas.openxmlformats.org/officeDocument/2006/relationships" xmlns:m="http://schemas.openxmlformats.org/officeDocument/2006/math" xmlns:v="urn:schemas-microsoft-com:vml" xmlns:wp="http://schemas.openxmlformats.org/drawingml/2006/wordprocessingDrawing" xmlns:w10="urn:schemas-microsoft-com:office:word" xmlns:w="http://schemas.openxmlformats.org/wordprocessingml/2006/main" xmlns:wne="http://schemas.microsoft.com/office/word/2006/wordml">
+<w:footnotes xmlns:wpc="http://schemas.microsoft.com/office/word/2010/wordprocessingCanvas" xmlns:cx="http://schemas.microsoft.com/office/drawing/2014/chartex" xmlns:cx1="http://schemas.microsoft.com/office/drawing/2015/9/8/chartex" xmlns:cx2="http://schemas.microsoft.com/office/drawing/2015/10/21/chartex" xmlns:cx3="http://schemas.microsoft.com/office/drawing/2016/5/9/chartex" xmlns:cx4="http://schemas.microsoft.com/office/drawing/2016/5/10/chartex" xmlns:cx5="http://schemas.microsoft.com/office/drawing/2016/5/11/chartex" xmlns:mc="http://schemas.openxmlformats.org/markup-compatibility/2006" xmlns:o="urn:schemas-microsoft-com:office:office" xmlns:r="http://schemas.openxmlformats.org/officeDocument/2006/relationships" xmlns:m="http://schemas.openxmlformats.org/officeDocument/2006/math" xmlns:v="urn:schemas-microsoft-com:vml" xmlns:wp14="http://schemas.microsoft.com/office/word/2010/wordprocessingDrawing" xmlns:wp="http://schemas.openxmlformats.org/drawingml/2006/wordprocessingDrawing" xmlns:w10="urn:schemas-microsoft-com:office:word" xmlns:w="http://schemas.openxmlformats.org/wordprocessingml/2006/main" xmlns:w14="http://schemas.microsoft.com/office/word/2010/wordml" xmlns:w15="http://schemas.microsoft.com/office/word/2012/wordml" xmlns:w16se="http://schemas.microsoft.com/office/word/2015/wordml/symex" xmlns:wpg="http://schemas.microsoft.com/office/word/2010/wordprocessingGroup" xmlns:wpi="http://schemas.microsoft.com/office/word/2010/wordprocessingInk" xmlns:wne="http://schemas.microsoft.com/office/word/2006/wordml" xmlns:wps="http://schemas.microsoft.com/office/word/2010/wordprocessingShape" mc:Ignorable="w14 w15 w16se wp14">
   <w:footnote w:type="separator" w:id="-1">
     <w:p>
       <w:pPr>
@@ -7191,7 +7363,7 @@
 </file>
 
 <file path=word/styles.xml><?xml version="1.0" encoding="utf-8"?>
-<w:styles xmlns:r="http://schemas.openxmlformats.org/officeDocument/2006/relationships" xmlns:w="http://schemas.openxmlformats.org/wordprocessingml/2006/main">
+<w:styles xmlns:mc="http://schemas.openxmlformats.org/markup-compatibility/2006" xmlns:r="http://schemas.openxmlformats.org/officeDocument/2006/relationships" xmlns:w="http://schemas.openxmlformats.org/wordprocessingml/2006/main" xmlns:w14="http://schemas.microsoft.com/office/word/2010/wordml" xmlns:w15="http://schemas.microsoft.com/office/word/2012/wordml" xmlns:w16se="http://schemas.microsoft.com/office/word/2015/wordml/symex" mc:Ignorable="w14 w15 w16se">
   <w:docDefaults>
     <w:rPrDefault>
       <w:rPr>
@@ -7206,144 +7378,381 @@
       </w:pPr>
     </w:pPrDefault>
   </w:docDefaults>
-  <w:latentStyles w:defLockedState="0" w:defUIPriority="99" w:defSemiHidden="1" w:defUnhideWhenUsed="1" w:defQFormat="0" w:count="267">
-    <w:lsdException w:name="Normal" w:semiHidden="0" w:uiPriority="0" w:unhideWhenUsed="0" w:qFormat="1"/>
-    <w:lsdException w:name="heading 1" w:semiHidden="0" w:uiPriority="9" w:unhideWhenUsed="0" w:qFormat="1"/>
-    <w:lsdException w:name="heading 2" w:uiPriority="9" w:qFormat="1"/>
-    <w:lsdException w:name="heading 3" w:uiPriority="9" w:qFormat="1"/>
-    <w:lsdException w:name="heading 4" w:uiPriority="9" w:qFormat="1"/>
-    <w:lsdException w:name="heading 5" w:uiPriority="9" w:qFormat="1"/>
-    <w:lsdException w:name="heading 6" w:uiPriority="9" w:qFormat="1"/>
-    <w:lsdException w:name="heading 7" w:uiPriority="9" w:qFormat="1"/>
-    <w:lsdException w:name="heading 8" w:uiPriority="9" w:qFormat="1"/>
-    <w:lsdException w:name="heading 9" w:uiPriority="9" w:qFormat="1"/>
-    <w:lsdException w:name="toc 1" w:uiPriority="39"/>
-    <w:lsdException w:name="toc 2" w:uiPriority="39"/>
-    <w:lsdException w:name="toc 3" w:uiPriority="39"/>
-    <w:lsdException w:name="toc 4" w:uiPriority="39"/>
-    <w:lsdException w:name="toc 5" w:uiPriority="39"/>
-    <w:lsdException w:name="toc 6" w:uiPriority="39"/>
-    <w:lsdException w:name="toc 7" w:uiPriority="39"/>
-    <w:lsdException w:name="toc 8" w:uiPriority="39"/>
-    <w:lsdException w:name="toc 9" w:uiPriority="39"/>
-    <w:lsdException w:name="caption" w:uiPriority="35" w:qFormat="1"/>
-    <w:lsdException w:name="Title" w:semiHidden="0" w:uiPriority="10" w:unhideWhenUsed="0" w:qFormat="1"/>
-    <w:lsdException w:name="Default Paragraph Font" w:uiPriority="1"/>
-    <w:lsdException w:name="Subtitle" w:semiHidden="0" w:uiPriority="11" w:unhideWhenUsed="0" w:qFormat="1"/>
-    <w:lsdException w:name="Strong" w:semiHidden="0" w:uiPriority="22" w:unhideWhenUsed="0" w:qFormat="1"/>
-    <w:lsdException w:name="Emphasis" w:semiHidden="0" w:uiPriority="20" w:unhideWhenUsed="0" w:qFormat="1"/>
-    <w:lsdException w:name="Table Grid" w:semiHidden="0" w:uiPriority="59" w:unhideWhenUsed="0"/>
-    <w:lsdException w:name="Placeholder Text" w:unhideWhenUsed="0"/>
-    <w:lsdException w:name="No Spacing" w:semiHidden="0" w:uiPriority="1" w:unhideWhenUsed="0" w:qFormat="1"/>
-    <w:lsdException w:name="Light Shading" w:semiHidden="0" w:uiPriority="60" w:unhideWhenUsed="0"/>
-    <w:lsdException w:name="Light List" w:semiHidden="0" w:uiPriority="61" w:unhideWhenUsed="0"/>
-    <w:lsdException w:name="Light Grid" w:semiHidden="0" w:uiPriority="62" w:unhideWhenUsed="0"/>
-    <w:lsdException w:name="Medium Shading 1" w:semiHidden="0" w:uiPriority="63" w:unhideWhenUsed="0"/>
-    <w:lsdException w:name="Medium Shading 2" w:semiHidden="0" w:uiPriority="64" w:unhideWhenUsed="0"/>
-    <w:lsdException w:name="Medium List 1" w:semiHidden="0" w:uiPriority="65" w:unhideWhenUsed="0"/>
-    <w:lsdException w:name="Medium List 2" w:semiHidden="0" w:uiPriority="66" w:unhideWhenUsed="0"/>
-    <w:lsdException w:name="Medium Grid 1" w:semiHidden="0" w:uiPriority="67" w:unhideWhenUsed="0"/>
-    <w:lsdException w:name="Medium Grid 2" w:semiHidden="0" w:uiPriority="68" w:unhideWhenUsed="0"/>
-    <w:lsdException w:name="Medium Grid 3" w:semiHidden="0" w:uiPriority="69" w:unhideWhenUsed="0"/>
-    <w:lsdException w:name="Dark List" w:semiHidden="0" w:uiPriority="70" w:unhideWhenUsed="0"/>
-    <w:lsdException w:name="Colorful Shading" w:semiHidden="0" w:uiPriority="71" w:unhideWhenUsed="0"/>
-    <w:lsdException w:name="Colorful List" w:semiHidden="0" w:uiPriority="72" w:unhideWhenUsed="0"/>
-    <w:lsdException w:name="Colorful Grid" w:semiHidden="0" w:uiPriority="73" w:unhideWhenUsed="0"/>
-    <w:lsdException w:name="Light Shading Accent 1" w:semiHidden="0" w:uiPriority="60" w:unhideWhenUsed="0"/>
-    <w:lsdException w:name="Light List Accent 1" w:semiHidden="0" w:uiPriority="61" w:unhideWhenUsed="0"/>
-    <w:lsdException w:name="Light Grid Accent 1" w:semiHidden="0" w:uiPriority="62" w:unhideWhenUsed="0"/>
-    <w:lsdException w:name="Medium Shading 1 Accent 1" w:semiHidden="0" w:uiPriority="63" w:unhideWhenUsed="0"/>
-    <w:lsdException w:name="Medium Shading 2 Accent 1" w:semiHidden="0" w:uiPriority="64" w:unhideWhenUsed="0"/>
-    <w:lsdException w:name="Medium List 1 Accent 1" w:semiHidden="0" w:uiPriority="65" w:unhideWhenUsed="0"/>
-    <w:lsdException w:name="Revision" w:unhideWhenUsed="0"/>
-    <w:lsdException w:name="List Paragraph" w:semiHidden="0" w:uiPriority="34" w:unhideWhenUsed="0" w:qFormat="1"/>
-    <w:lsdException w:name="Quote" w:semiHidden="0" w:uiPriority="29" w:unhideWhenUsed="0" w:qFormat="1"/>
-    <w:lsdException w:name="Intense Quote" w:semiHidden="0" w:uiPriority="30" w:unhideWhenUsed="0" w:qFormat="1"/>
-    <w:lsdException w:name="Medium List 2 Accent 1" w:semiHidden="0" w:uiPriority="66" w:unhideWhenUsed="0"/>
-    <w:lsdException w:name="Medium Grid 1 Accent 1" w:semiHidden="0" w:uiPriority="67" w:unhideWhenUsed="0"/>
-    <w:lsdException w:name="Medium Grid 2 Accent 1" w:semiHidden="0" w:uiPriority="68" w:unhideWhenUsed="0"/>
-    <w:lsdException w:name="Medium Grid 3 Accent 1" w:semiHidden="0" w:uiPriority="69" w:unhideWhenUsed="0"/>
-    <w:lsdException w:name="Dark List Accent 1" w:semiHidden="0" w:uiPriority="70" w:unhideWhenUsed="0"/>
-    <w:lsdException w:name="Colorful Shading Accent 1" w:semiHidden="0" w:uiPriority="71" w:unhideWhenUsed="0"/>
-    <w:lsdException w:name="Colorful List Accent 1" w:semiHidden="0" w:uiPriority="72" w:unhideWhenUsed="0"/>
-    <w:lsdException w:name="Colorful Grid Accent 1" w:semiHidden="0" w:uiPriority="73" w:unhideWhenUsed="0"/>
-    <w:lsdException w:name="Light Shading Accent 2" w:semiHidden="0" w:uiPriority="60" w:unhideWhenUsed="0"/>
-    <w:lsdException w:name="Light List Accent 2" w:semiHidden="0" w:uiPriority="61" w:unhideWhenUsed="0"/>
-    <w:lsdException w:name="Light Grid Accent 2" w:semiHidden="0" w:uiPriority="62" w:unhideWhenUsed="0"/>
-    <w:lsdException w:name="Medium Shading 1 Accent 2" w:semiHidden="0" w:uiPriority="63" w:unhideWhenUsed="0"/>
-    <w:lsdException w:name="Medium Shading 2 Accent 2" w:semiHidden="0" w:uiPriority="64" w:unhideWhenUsed="0"/>
-    <w:lsdException w:name="Medium List 1 Accent 2" w:semiHidden="0" w:uiPriority="65" w:unhideWhenUsed="0"/>
-    <w:lsdException w:name="Medium List 2 Accent 2" w:semiHidden="0" w:uiPriority="66" w:unhideWhenUsed="0"/>
-    <w:lsdException w:name="Medium Grid 1 Accent 2" w:semiHidden="0" w:uiPriority="67" w:unhideWhenUsed="0"/>
-    <w:lsdException w:name="Medium Grid 2 Accent 2" w:semiHidden="0" w:uiPriority="68" w:unhideWhenUsed="0"/>
-    <w:lsdException w:name="Medium Grid 3 Accent 2" w:semiHidden="0" w:uiPriority="69" w:unhideWhenUsed="0"/>
-    <w:lsdException w:name="Dark List Accent 2" w:semiHidden="0" w:uiPriority="70" w:unhideWhenUsed="0"/>
-    <w:lsdException w:name="Colorful Shading Accent 2" w:semiHidden="0" w:uiPriority="71" w:unhideWhenUsed="0"/>
-    <w:lsdException w:name="Colorful List Accent 2" w:semiHidden="0" w:uiPriority="72" w:unhideWhenUsed="0"/>
-    <w:lsdException w:name="Colorful Grid Accent 2" w:semiHidden="0" w:uiPriority="73" w:unhideWhenUsed="0"/>
-    <w:lsdException w:name="Light Shading Accent 3" w:semiHidden="0" w:uiPriority="60" w:unhideWhenUsed="0"/>
-    <w:lsdException w:name="Light List Accent 3" w:semiHidden="0" w:uiPriority="61" w:unhideWhenUsed="0"/>
-    <w:lsdException w:name="Light Grid Accent 3" w:semiHidden="0" w:uiPriority="62" w:unhideWhenUsed="0"/>
-    <w:lsdException w:name="Medium Shading 1 Accent 3" w:semiHidden="0" w:uiPriority="63" w:unhideWhenUsed="0"/>
-    <w:lsdException w:name="Medium Shading 2 Accent 3" w:semiHidden="0" w:uiPriority="64" w:unhideWhenUsed="0"/>
-    <w:lsdException w:name="Medium List 1 Accent 3" w:semiHidden="0" w:uiPriority="65" w:unhideWhenUsed="0"/>
-    <w:lsdException w:name="Medium List 2 Accent 3" w:semiHidden="0" w:uiPriority="66" w:unhideWhenUsed="0"/>
-    <w:lsdException w:name="Medium Grid 1 Accent 3" w:semiHidden="0" w:uiPriority="67" w:unhideWhenUsed="0"/>
-    <w:lsdException w:name="Medium Grid 2 Accent 3" w:semiHidden="0" w:uiPriority="68" w:unhideWhenUsed="0"/>
-    <w:lsdException w:name="Medium Grid 3 Accent 3" w:semiHidden="0" w:uiPriority="69" w:unhideWhenUsed="0"/>
-    <w:lsdException w:name="Dark List Accent 3" w:semiHidden="0" w:uiPriority="70" w:unhideWhenUsed="0"/>
-    <w:lsdException w:name="Colorful Shading Accent 3" w:semiHidden="0" w:uiPriority="71" w:unhideWhenUsed="0"/>
-    <w:lsdException w:name="Colorful List Accent 3" w:semiHidden="0" w:uiPriority="72" w:unhideWhenUsed="0"/>
-    <w:lsdException w:name="Colorful Grid Accent 3" w:semiHidden="0" w:uiPriority="73" w:unhideWhenUsed="0"/>
-    <w:lsdException w:name="Light Shading Accent 4" w:semiHidden="0" w:uiPriority="60" w:unhideWhenUsed="0"/>
-    <w:lsdException w:name="Light List Accent 4" w:semiHidden="0" w:uiPriority="61" w:unhideWhenUsed="0"/>
-    <w:lsdException w:name="Light Grid Accent 4" w:semiHidden="0" w:uiPriority="62" w:unhideWhenUsed="0"/>
-    <w:lsdException w:name="Medium Shading 1 Accent 4" w:semiHidden="0" w:uiPriority="63" w:unhideWhenUsed="0"/>
-    <w:lsdException w:name="Medium Shading 2 Accent 4" w:semiHidden="0" w:uiPriority="64" w:unhideWhenUsed="0"/>
-    <w:lsdException w:name="Medium List 1 Accent 4" w:semiHidden="0" w:uiPriority="65" w:unhideWhenUsed="0"/>
-    <w:lsdException w:name="Medium List 2 Accent 4" w:semiHidden="0" w:uiPriority="66" w:unhideWhenUsed="0"/>
-    <w:lsdException w:name="Medium Grid 1 Accent 4" w:semiHidden="0" w:uiPriority="67" w:unhideWhenUsed="0"/>
-    <w:lsdException w:name="Medium Grid 2 Accent 4" w:semiHidden="0" w:uiPriority="68" w:unhideWhenUsed="0"/>
-    <w:lsdException w:name="Medium Grid 3 Accent 4" w:semiHidden="0" w:uiPriority="69" w:unhideWhenUsed="0"/>
-    <w:lsdException w:name="Dark List Accent 4" w:semiHidden="0" w:uiPriority="70" w:unhideWhenUsed="0"/>
-    <w:lsdException w:name="Colorful Shading Accent 4" w:semiHidden="0" w:uiPriority="71" w:unhideWhenUsed="0"/>
-    <w:lsdException w:name="Colorful List Accent 4" w:semiHidden="0" w:uiPriority="72" w:unhideWhenUsed="0"/>
-    <w:lsdException w:name="Colorful Grid Accent 4" w:semiHidden="0" w:uiPriority="73" w:unhideWhenUsed="0"/>
-    <w:lsdException w:name="Light Shading Accent 5" w:semiHidden="0" w:uiPriority="60" w:unhideWhenUsed="0"/>
-    <w:lsdException w:name="Light List Accent 5" w:semiHidden="0" w:uiPriority="61" w:unhideWhenUsed="0"/>
-    <w:lsdException w:name="Light Grid Accent 5" w:semiHidden="0" w:uiPriority="62" w:unhideWhenUsed="0"/>
-    <w:lsdException w:name="Medium Shading 1 Accent 5" w:semiHidden="0" w:uiPriority="63" w:unhideWhenUsed="0"/>
-    <w:lsdException w:name="Medium Shading 2 Accent 5" w:semiHidden="0" w:uiPriority="64" w:unhideWhenUsed="0"/>
-    <w:lsdException w:name="Medium List 1 Accent 5" w:semiHidden="0" w:uiPriority="65" w:unhideWhenUsed="0"/>
-    <w:lsdException w:name="Medium List 2 Accent 5" w:semiHidden="0" w:uiPriority="66" w:unhideWhenUsed="0"/>
-    <w:lsdException w:name="Medium Grid 1 Accent 5" w:semiHidden="0" w:uiPriority="67" w:unhideWhenUsed="0"/>
-    <w:lsdException w:name="Medium Grid 2 Accent 5" w:semiHidden="0" w:uiPriority="68" w:unhideWhenUsed="0"/>
-    <w:lsdException w:name="Medium Grid 3 Accent 5" w:semiHidden="0" w:uiPriority="69" w:unhideWhenUsed="0"/>
-    <w:lsdException w:name="Dark List Accent 5" w:semiHidden="0" w:uiPriority="70" w:unhideWhenUsed="0"/>
-    <w:lsdException w:name="Colorful Shading Accent 5" w:semiHidden="0" w:uiPriority="71" w:unhideWhenUsed="0"/>
-    <w:lsdException w:name="Colorful List Accent 5" w:semiHidden="0" w:uiPriority="72" w:unhideWhenUsed="0"/>
-    <w:lsdException w:name="Colorful Grid Accent 5" w:semiHidden="0" w:uiPriority="73" w:unhideWhenUsed="0"/>
-    <w:lsdException w:name="Light Shading Accent 6" w:semiHidden="0" w:uiPriority="60" w:unhideWhenUsed="0"/>
-    <w:lsdException w:name="Light List Accent 6" w:semiHidden="0" w:uiPriority="61" w:unhideWhenUsed="0"/>
-    <w:lsdException w:name="Light Grid Accent 6" w:semiHidden="0" w:uiPriority="62" w:unhideWhenUsed="0"/>
-    <w:lsdException w:name="Medium Shading 1 Accent 6" w:semiHidden="0" w:uiPriority="63" w:unhideWhenUsed="0"/>
-    <w:lsdException w:name="Medium Shading 2 Accent 6" w:semiHidden="0" w:uiPriority="64" w:unhideWhenUsed="0"/>
-    <w:lsdException w:name="Medium List 1 Accent 6" w:semiHidden="0" w:uiPriority="65" w:unhideWhenUsed="0"/>
-    <w:lsdException w:name="Medium List 2 Accent 6" w:semiHidden="0" w:uiPriority="66" w:unhideWhenUsed="0"/>
-    <w:lsdException w:name="Medium Grid 1 Accent 6" w:semiHidden="0" w:uiPriority="67" w:unhideWhenUsed="0"/>
-    <w:lsdException w:name="Medium Grid 2 Accent 6" w:semiHidden="0" w:uiPriority="68" w:unhideWhenUsed="0"/>
-    <w:lsdException w:name="Medium Grid 3 Accent 6" w:semiHidden="0" w:uiPriority="69" w:unhideWhenUsed="0"/>
-    <w:lsdException w:name="Dark List Accent 6" w:semiHidden="0" w:uiPriority="70" w:unhideWhenUsed="0"/>
-    <w:lsdException w:name="Colorful Shading Accent 6" w:semiHidden="0" w:uiPriority="71" w:unhideWhenUsed="0"/>
-    <w:lsdException w:name="Colorful List Accent 6" w:semiHidden="0" w:uiPriority="72" w:unhideWhenUsed="0"/>
-    <w:lsdException w:name="Colorful Grid Accent 6" w:semiHidden="0" w:uiPriority="73" w:unhideWhenUsed="0"/>
-    <w:lsdException w:name="Subtle Emphasis" w:semiHidden="0" w:uiPriority="19" w:unhideWhenUsed="0" w:qFormat="1"/>
-    <w:lsdException w:name="Intense Emphasis" w:semiHidden="0" w:uiPriority="21" w:unhideWhenUsed="0" w:qFormat="1"/>
-    <w:lsdException w:name="Subtle Reference" w:semiHidden="0" w:uiPriority="31" w:unhideWhenUsed="0" w:qFormat="1"/>
-    <w:lsdException w:name="Intense Reference" w:semiHidden="0" w:uiPriority="32" w:unhideWhenUsed="0" w:qFormat="1"/>
-    <w:lsdException w:name="Book Title" w:semiHidden="0" w:uiPriority="33" w:unhideWhenUsed="0" w:qFormat="1"/>
-    <w:lsdException w:name="Bibliography" w:uiPriority="37"/>
-    <w:lsdException w:name="TOC Heading" w:uiPriority="39" w:qFormat="1"/>
+  <w:latentStyles w:defLockedState="0" w:defUIPriority="99" w:defSemiHidden="0" w:defUnhideWhenUsed="0" w:defQFormat="0" w:count="374">
+    <w:lsdException w:name="Normal" w:uiPriority="0" w:qFormat="1"/>
+    <w:lsdException w:name="heading 1" w:uiPriority="9" w:qFormat="1"/>
+    <w:lsdException w:name="heading 2" w:semiHidden="1" w:uiPriority="9" w:unhideWhenUsed="1" w:qFormat="1"/>
+    <w:lsdException w:name="heading 3" w:semiHidden="1" w:uiPriority="9" w:unhideWhenUsed="1" w:qFormat="1"/>
+    <w:lsdException w:name="heading 4" w:semiHidden="1" w:uiPriority="9" w:unhideWhenUsed="1" w:qFormat="1"/>
+    <w:lsdException w:name="heading 5" w:semiHidden="1" w:uiPriority="9" w:unhideWhenUsed="1" w:qFormat="1"/>
+    <w:lsdException w:name="heading 6" w:semiHidden="1" w:uiPriority="9" w:unhideWhenUsed="1" w:qFormat="1"/>
+    <w:lsdException w:name="heading 7" w:semiHidden="1" w:uiPriority="9" w:unhideWhenUsed="1" w:qFormat="1"/>
+    <w:lsdException w:name="heading 8" w:semiHidden="1" w:uiPriority="9" w:unhideWhenUsed="1" w:qFormat="1"/>
+    <w:lsdException w:name="heading 9" w:semiHidden="1" w:uiPriority="9" w:unhideWhenUsed="1" w:qFormat="1"/>
+    <w:lsdException w:name="index 1" w:semiHidden="1" w:unhideWhenUsed="1"/>
+    <w:lsdException w:name="index 2" w:semiHidden="1" w:unhideWhenUsed="1"/>
+    <w:lsdException w:name="index 3" w:semiHidden="1" w:unhideWhenUsed="1"/>
+    <w:lsdException w:name="index 4" w:semiHidden="1" w:unhideWhenUsed="1"/>
+    <w:lsdException w:name="index 5" w:semiHidden="1" w:unhideWhenUsed="1"/>
+    <w:lsdException w:name="index 6" w:semiHidden="1" w:unhideWhenUsed="1"/>
+    <w:lsdException w:name="index 7" w:semiHidden="1" w:unhideWhenUsed="1"/>
+    <w:lsdException w:name="index 8" w:semiHidden="1" w:unhideWhenUsed="1"/>
+    <w:lsdException w:name="index 9" w:semiHidden="1" w:unhideWhenUsed="1"/>
+    <w:lsdException w:name="toc 1" w:semiHidden="1" w:uiPriority="39" w:unhideWhenUsed="1"/>
+    <w:lsdException w:name="toc 2" w:semiHidden="1" w:uiPriority="39" w:unhideWhenUsed="1"/>
+    <w:lsdException w:name="toc 3" w:semiHidden="1" w:uiPriority="39" w:unhideWhenUsed="1"/>
+    <w:lsdException w:name="toc 4" w:semiHidden="1" w:uiPriority="39" w:unhideWhenUsed="1"/>
+    <w:lsdException w:name="toc 5" w:semiHidden="1" w:uiPriority="39" w:unhideWhenUsed="1"/>
+    <w:lsdException w:name="toc 6" w:semiHidden="1" w:uiPriority="39" w:unhideWhenUsed="1"/>
+    <w:lsdException w:name="toc 7" w:semiHidden="1" w:uiPriority="39" w:unhideWhenUsed="1"/>
+    <w:lsdException w:name="toc 8" w:semiHidden="1" w:uiPriority="39" w:unhideWhenUsed="1"/>
+    <w:lsdException w:name="toc 9" w:semiHidden="1" w:uiPriority="39" w:unhideWhenUsed="1"/>
+    <w:lsdException w:name="Normal Indent" w:semiHidden="1" w:unhideWhenUsed="1"/>
+    <w:lsdException w:name="footnote text" w:semiHidden="1" w:unhideWhenUsed="1"/>
+    <w:lsdException w:name="annotation text" w:semiHidden="1" w:unhideWhenUsed="1"/>
+    <w:lsdException w:name="header" w:semiHidden="1" w:unhideWhenUsed="1"/>
+    <w:lsdException w:name="footer" w:semiHidden="1" w:unhideWhenUsed="1"/>
+    <w:lsdException w:name="index heading" w:semiHidden="1" w:unhideWhenUsed="1"/>
+    <w:lsdException w:name="caption" w:semiHidden="1" w:uiPriority="35" w:unhideWhenUsed="1" w:qFormat="1"/>
+    <w:lsdException w:name="table of figures" w:semiHidden="1" w:unhideWhenUsed="1"/>
+    <w:lsdException w:name="envelope address" w:semiHidden="1" w:unhideWhenUsed="1"/>
+    <w:lsdException w:name="envelope return" w:semiHidden="1" w:unhideWhenUsed="1"/>
+    <w:lsdException w:name="footnote reference" w:semiHidden="1" w:unhideWhenUsed="1"/>
+    <w:lsdException w:name="annotation reference" w:semiHidden="1" w:unhideWhenUsed="1"/>
+    <w:lsdException w:name="line number" w:semiHidden="1" w:unhideWhenUsed="1"/>
+    <w:lsdException w:name="page number" w:semiHidden="1" w:unhideWhenUsed="1"/>
+    <w:lsdException w:name="endnote reference" w:semiHidden="1" w:unhideWhenUsed="1"/>
+    <w:lsdException w:name="endnote text" w:semiHidden="1" w:unhideWhenUsed="1"/>
+    <w:lsdException w:name="table of authorities" w:semiHidden="1" w:unhideWhenUsed="1"/>
+    <w:lsdException w:name="macro" w:semiHidden="1" w:unhideWhenUsed="1"/>
+    <w:lsdException w:name="toa heading" w:semiHidden="1" w:unhideWhenUsed="1"/>
+    <w:lsdException w:name="List" w:semiHidden="1" w:unhideWhenUsed="1"/>
+    <w:lsdException w:name="List Bullet" w:semiHidden="1" w:unhideWhenUsed="1"/>
+    <w:lsdException w:name="List Number" w:semiHidden="1" w:unhideWhenUsed="1"/>
+    <w:lsdException w:name="List 2" w:semiHidden="1" w:unhideWhenUsed="1"/>
+    <w:lsdException w:name="List 3" w:semiHidden="1" w:unhideWhenUsed="1"/>
+    <w:lsdException w:name="List 4" w:semiHidden="1" w:unhideWhenUsed="1"/>
+    <w:lsdException w:name="List 5" w:semiHidden="1" w:unhideWhenUsed="1"/>
+    <w:lsdException w:name="List Bullet 2" w:semiHidden="1" w:unhideWhenUsed="1"/>
+    <w:lsdException w:name="List Bullet 3" w:semiHidden="1" w:unhideWhenUsed="1"/>
+    <w:lsdException w:name="List Bullet 4" w:semiHidden="1" w:unhideWhenUsed="1"/>
+    <w:lsdException w:name="List Bullet 5" w:semiHidden="1" w:unhideWhenUsed="1"/>
+    <w:lsdException w:name="List Number 2" w:semiHidden="1" w:unhideWhenUsed="1"/>
+    <w:lsdException w:name="List Number 3" w:semiHidden="1" w:unhideWhenUsed="1"/>
+    <w:lsdException w:name="List Number 4" w:semiHidden="1" w:unhideWhenUsed="1"/>
+    <w:lsdException w:name="List Number 5" w:semiHidden="1" w:unhideWhenUsed="1"/>
+    <w:lsdException w:name="Title" w:uiPriority="10" w:qFormat="1"/>
+    <w:lsdException w:name="Closing" w:semiHidden="1" w:unhideWhenUsed="1"/>
+    <w:lsdException w:name="Signature" w:semiHidden="1" w:unhideWhenUsed="1"/>
+    <w:lsdException w:name="Default Paragraph Font" w:semiHidden="1" w:uiPriority="1" w:unhideWhenUsed="1"/>
+    <w:lsdException w:name="Body Text" w:semiHidden="1" w:unhideWhenUsed="1"/>
+    <w:lsdException w:name="Body Text Indent" w:semiHidden="1" w:unhideWhenUsed="1"/>
+    <w:lsdException w:name="List Continue" w:semiHidden="1" w:unhideWhenUsed="1"/>
+    <w:lsdException w:name="List Continue 2" w:semiHidden="1" w:unhideWhenUsed="1"/>
+    <w:lsdException w:name="List Continue 3" w:semiHidden="1" w:unhideWhenUsed="1"/>
+    <w:lsdException w:name="List Continue 4" w:semiHidden="1" w:unhideWhenUsed="1"/>
+    <w:lsdException w:name="List Continue 5" w:semiHidden="1" w:unhideWhenUsed="1"/>
+    <w:lsdException w:name="Message Header" w:semiHidden="1" w:unhideWhenUsed="1"/>
+    <w:lsdException w:name="Subtitle" w:uiPriority="11" w:qFormat="1"/>
+    <w:lsdException w:name="Salutation" w:semiHidden="1" w:unhideWhenUsed="1"/>
+    <w:lsdException w:name="Date" w:semiHidden="1" w:unhideWhenUsed="1"/>
+    <w:lsdException w:name="Body Text First Indent" w:semiHidden="1" w:unhideWhenUsed="1"/>
+    <w:lsdException w:name="Body Text First Indent 2" w:semiHidden="1" w:unhideWhenUsed="1"/>
+    <w:lsdException w:name="Note Heading" w:semiHidden="1" w:unhideWhenUsed="1"/>
+    <w:lsdException w:name="Body Text 2" w:semiHidden="1" w:unhideWhenUsed="1"/>
+    <w:lsdException w:name="Body Text 3" w:semiHidden="1" w:unhideWhenUsed="1"/>
+    <w:lsdException w:name="Body Text Indent 2" w:semiHidden="1" w:unhideWhenUsed="1"/>
+    <w:lsdException w:name="Body Text Indent 3" w:semiHidden="1" w:unhideWhenUsed="1"/>
+    <w:lsdException w:name="Block Text" w:semiHidden="1" w:unhideWhenUsed="1"/>
+    <w:lsdException w:name="Hyperlink" w:semiHidden="1" w:unhideWhenUsed="1"/>
+    <w:lsdException w:name="FollowedHyperlink" w:semiHidden="1" w:unhideWhenUsed="1"/>
+    <w:lsdException w:name="Strong" w:uiPriority="22" w:qFormat="1"/>
+    <w:lsdException w:name="Emphasis" w:uiPriority="20" w:qFormat="1"/>
+    <w:lsdException w:name="Document Map" w:semiHidden="1" w:unhideWhenUsed="1"/>
+    <w:lsdException w:name="Plain Text" w:semiHidden="1" w:unhideWhenUsed="1"/>
+    <w:lsdException w:name="E-mail Signature" w:semiHidden="1" w:unhideWhenUsed="1"/>
+    <w:lsdException w:name="HTML Top of Form" w:semiHidden="1" w:unhideWhenUsed="1"/>
+    <w:lsdException w:name="HTML Bottom of Form" w:semiHidden="1" w:unhideWhenUsed="1"/>
+    <w:lsdException w:name="Normal (Web)" w:semiHidden="1" w:unhideWhenUsed="1"/>
+    <w:lsdException w:name="HTML Acronym" w:semiHidden="1" w:unhideWhenUsed="1"/>
+    <w:lsdException w:name="HTML Address" w:semiHidden="1" w:unhideWhenUsed="1"/>
+    <w:lsdException w:name="HTML Cite" w:semiHidden="1" w:unhideWhenUsed="1"/>
+    <w:lsdException w:name="HTML Code" w:semiHidden="1" w:unhideWhenUsed="1"/>
+    <w:lsdException w:name="HTML Definition" w:semiHidden="1" w:unhideWhenUsed="1"/>
+    <w:lsdException w:name="HTML Keyboard" w:semiHidden="1" w:unhideWhenUsed="1"/>
+    <w:lsdException w:name="HTML Preformatted" w:semiHidden="1" w:unhideWhenUsed="1"/>
+    <w:lsdException w:name="HTML Sample" w:semiHidden="1" w:unhideWhenUsed="1"/>
+    <w:lsdException w:name="HTML Typewriter" w:semiHidden="1" w:unhideWhenUsed="1"/>
+    <w:lsdException w:name="HTML Variable" w:semiHidden="1" w:unhideWhenUsed="1"/>
+    <w:lsdException w:name="Normal Table" w:semiHidden="1" w:unhideWhenUsed="1"/>
+    <w:lsdException w:name="annotation subject" w:semiHidden="1" w:unhideWhenUsed="1"/>
+    <w:lsdException w:name="No List" w:semiHidden="1" w:unhideWhenUsed="1"/>
+    <w:lsdException w:name="Outline List 1" w:semiHidden="1" w:unhideWhenUsed="1"/>
+    <w:lsdException w:name="Outline List 2" w:semiHidden="1" w:unhideWhenUsed="1"/>
+    <w:lsdException w:name="Outline List 3" w:semiHidden="1" w:unhideWhenUsed="1"/>
+    <w:lsdException w:name="Table Simple 1" w:semiHidden="1" w:unhideWhenUsed="1"/>
+    <w:lsdException w:name="Table Simple 2" w:semiHidden="1" w:unhideWhenUsed="1"/>
+    <w:lsdException w:name="Table Simple 3" w:semiHidden="1" w:unhideWhenUsed="1"/>
+    <w:lsdException w:name="Table Classic 1" w:semiHidden="1" w:unhideWhenUsed="1"/>
+    <w:lsdException w:name="Table Classic 2" w:semiHidden="1" w:unhideWhenUsed="1"/>
+    <w:lsdException w:name="Table Classic 3" w:semiHidden="1" w:unhideWhenUsed="1"/>
+    <w:lsdException w:name="Table Classic 4" w:semiHidden="1" w:unhideWhenUsed="1"/>
+    <w:lsdException w:name="Table Colorful 1" w:semiHidden="1" w:unhideWhenUsed="1"/>
+    <w:lsdException w:name="Table Colorful 2" w:semiHidden="1" w:unhideWhenUsed="1"/>
+    <w:lsdException w:name="Table Colorful 3" w:semiHidden="1" w:unhideWhenUsed="1"/>
+    <w:lsdException w:name="Table Columns 1" w:semiHidden="1" w:unhideWhenUsed="1"/>
+    <w:lsdException w:name="Table Columns 2" w:semiHidden="1" w:unhideWhenUsed="1"/>
+    <w:lsdException w:name="Table Columns 3" w:semiHidden="1" w:unhideWhenUsed="1"/>
+    <w:lsdException w:name="Table Columns 4" w:semiHidden="1" w:unhideWhenUsed="1"/>
+    <w:lsdException w:name="Table Columns 5" w:semiHidden="1" w:unhideWhenUsed="1"/>
+    <w:lsdException w:name="Table Grid 1" w:semiHidden="1" w:unhideWhenUsed="1"/>
+    <w:lsdException w:name="Table Grid 2" w:semiHidden="1" w:unhideWhenUsed="1"/>
+    <w:lsdException w:name="Table Grid 3" w:semiHidden="1" w:unhideWhenUsed="1"/>
+    <w:lsdException w:name="Table Grid 4" w:semiHidden="1" w:unhideWhenUsed="1"/>
+    <w:lsdException w:name="Table Grid 5" w:semiHidden="1" w:unhideWhenUsed="1"/>
+    <w:lsdException w:name="Table Grid 6" w:semiHidden="1" w:unhideWhenUsed="1"/>
+    <w:lsdException w:name="Table Grid 7" w:semiHidden="1" w:unhideWhenUsed="1"/>
+    <w:lsdException w:name="Table Grid 8" w:semiHidden="1" w:unhideWhenUsed="1"/>
+    <w:lsdException w:name="Table List 1" w:semiHidden="1" w:unhideWhenUsed="1"/>
+    <w:lsdException w:name="Table List 2" w:semiHidden="1" w:unhideWhenUsed="1"/>
+    <w:lsdException w:name="Table List 3" w:semiHidden="1" w:unhideWhenUsed="1"/>
+    <w:lsdException w:name="Table List 4" w:semiHidden="1" w:unhideWhenUsed="1"/>
+    <w:lsdException w:name="Table List 5" w:semiHidden="1" w:unhideWhenUsed="1"/>
+    <w:lsdException w:name="Table List 6" w:semiHidden="1" w:unhideWhenUsed="1"/>
+    <w:lsdException w:name="Table List 7" w:semiHidden="1" w:unhideWhenUsed="1"/>
+    <w:lsdException w:name="Table List 8" w:semiHidden="1" w:unhideWhenUsed="1"/>
+    <w:lsdException w:name="Table 3D effects 1" w:semiHidden="1" w:unhideWhenUsed="1"/>
+    <w:lsdException w:name="Table 3D effects 2" w:semiHidden="1" w:unhideWhenUsed="1"/>
+    <w:lsdException w:name="Table 3D effects 3" w:semiHidden="1" w:unhideWhenUsed="1"/>
+    <w:lsdException w:name="Table Contemporary" w:semiHidden="1" w:unhideWhenUsed="1"/>
+    <w:lsdException w:name="Table Elegant" w:semiHidden="1" w:unhideWhenUsed="1"/>
+    <w:lsdException w:name="Table Professional" w:semiHidden="1" w:unhideWhenUsed="1"/>
+    <w:lsdException w:name="Table Subtle 1" w:semiHidden="1" w:unhideWhenUsed="1"/>
+    <w:lsdException w:name="Table Subtle 2" w:semiHidden="1" w:unhideWhenUsed="1"/>
+    <w:lsdException w:name="Table Web 1" w:semiHidden="1" w:unhideWhenUsed="1"/>
+    <w:lsdException w:name="Table Web 2" w:semiHidden="1" w:unhideWhenUsed="1"/>
+    <w:lsdException w:name="Table Web 3" w:semiHidden="1" w:unhideWhenUsed="1"/>
+    <w:lsdException w:name="Balloon Text" w:semiHidden="1" w:unhideWhenUsed="1"/>
+    <w:lsdException w:name="Table Grid" w:uiPriority="59"/>
+    <w:lsdException w:name="Table Theme" w:semiHidden="1" w:unhideWhenUsed="1"/>
+    <w:lsdException w:name="Placeholder Text" w:semiHidden="1"/>
+    <w:lsdException w:name="No Spacing" w:uiPriority="1" w:qFormat="1"/>
+    <w:lsdException w:name="Light Shading" w:uiPriority="60"/>
+    <w:lsdException w:name="Light List" w:uiPriority="61"/>
+    <w:lsdException w:name="Light Grid" w:uiPriority="62"/>
+    <w:lsdException w:name="Medium Shading 1" w:uiPriority="63"/>
+    <w:lsdException w:name="Medium Shading 2" w:uiPriority="64"/>
+    <w:lsdException w:name="Medium List 1" w:uiPriority="65"/>
+    <w:lsdException w:name="Medium List 2" w:uiPriority="66"/>
+    <w:lsdException w:name="Medium Grid 1" w:uiPriority="67"/>
+    <w:lsdException w:name="Medium Grid 2" w:uiPriority="68"/>
+    <w:lsdException w:name="Medium Grid 3" w:uiPriority="69"/>
+    <w:lsdException w:name="Dark List" w:uiPriority="70"/>
+    <w:lsdException w:name="Colorful Shading" w:uiPriority="71"/>
+    <w:lsdException w:name="Colorful List" w:uiPriority="72"/>
+    <w:lsdException w:name="Colorful Grid" w:uiPriority="73"/>
+    <w:lsdException w:name="Light Shading Accent 1" w:uiPriority="60"/>
+    <w:lsdException w:name="Light List Accent 1" w:uiPriority="61"/>
+    <w:lsdException w:name="Light Grid Accent 1" w:uiPriority="62"/>
+    <w:lsdException w:name="Medium Shading 1 Accent 1" w:uiPriority="63"/>
+    <w:lsdException w:name="Medium Shading 2 Accent 1" w:uiPriority="64"/>
+    <w:lsdException w:name="Medium List 1 Accent 1" w:uiPriority="65"/>
+    <w:lsdException w:name="Revision" w:semiHidden="1"/>
+    <w:lsdException w:name="List Paragraph" w:uiPriority="34" w:qFormat="1"/>
+    <w:lsdException w:name="Quote" w:uiPriority="29" w:qFormat="1"/>
+    <w:lsdException w:name="Intense Quote" w:uiPriority="30" w:qFormat="1"/>
+    <w:lsdException w:name="Medium List 2 Accent 1" w:uiPriority="66"/>
+    <w:lsdException w:name="Medium Grid 1 Accent 1" w:uiPriority="67"/>
+    <w:lsdException w:name="Medium Grid 2 Accent 1" w:uiPriority="68"/>
+    <w:lsdException w:name="Medium Grid 3 Accent 1" w:uiPriority="69"/>
+    <w:lsdException w:name="Dark List Accent 1" w:uiPriority="70"/>
+    <w:lsdException w:name="Colorful Shading Accent 1" w:uiPriority="71"/>
+    <w:lsdException w:name="Colorful List Accent 1" w:uiPriority="72"/>
+    <w:lsdException w:name="Colorful Grid Accent 1" w:uiPriority="73"/>
+    <w:lsdException w:name="Light Shading Accent 2" w:uiPriority="60"/>
+    <w:lsdException w:name="Light List Accent 2" w:uiPriority="61"/>
+    <w:lsdException w:name="Light Grid Accent 2" w:uiPriority="62"/>
+    <w:lsdException w:name="Medium Shading 1 Accent 2" w:uiPriority="63"/>
+    <w:lsdException w:name="Medium Shading 2 Accent 2" w:uiPriority="64"/>
+    <w:lsdException w:name="Medium List 1 Accent 2" w:uiPriority="65"/>
+    <w:lsdException w:name="Medium List 2 Accent 2" w:uiPriority="66"/>
+    <w:lsdException w:name="Medium Grid 1 Accent 2" w:uiPriority="67"/>
+    <w:lsdException w:name="Medium Grid 2 Accent 2" w:uiPriority="68"/>
+    <w:lsdException w:name="Medium Grid 3 Accent 2" w:uiPriority="69"/>
+    <w:lsdException w:name="Dark List Accent 2" w:uiPriority="70"/>
+    <w:lsdException w:name="Colorful Shading Accent 2" w:uiPriority="71"/>
+    <w:lsdException w:name="Colorful List Accent 2" w:uiPriority="72"/>
+    <w:lsdException w:name="Colorful Grid Accent 2" w:uiPriority="73"/>
+    <w:lsdException w:name="Light Shading Accent 3" w:uiPriority="60"/>
+    <w:lsdException w:name="Light List Accent 3" w:uiPriority="61"/>
+    <w:lsdException w:name="Light Grid Accent 3" w:uiPriority="62"/>
+    <w:lsdException w:name="Medium Shading 1 Accent 3" w:uiPriority="63"/>
+    <w:lsdException w:name="Medium Shading 2 Accent 3" w:uiPriority="64"/>
+    <w:lsdException w:name="Medium List 1 Accent 3" w:uiPriority="65"/>
+    <w:lsdException w:name="Medium List 2 Accent 3" w:uiPriority="66"/>
+    <w:lsdException w:name="Medium Grid 1 Accent 3" w:uiPriority="67"/>
+    <w:lsdException w:name="Medium Grid 2 Accent 3" w:uiPriority="68"/>
+    <w:lsdException w:name="Medium Grid 3 Accent 3" w:uiPriority="69"/>
+    <w:lsdException w:name="Dark List Accent 3" w:uiPriority="70"/>
+    <w:lsdException w:name="Colorful Shading Accent 3" w:uiPriority="71"/>
+    <w:lsdException w:name="Colorful List Accent 3" w:uiPriority="72"/>
+    <w:lsdException w:name="Colorful Grid Accent 3" w:uiPriority="73"/>
+    <w:lsdException w:name="Light Shading Accent 4" w:uiPriority="60"/>
+    <w:lsdException w:name="Light List Accent 4" w:uiPriority="61"/>
+    <w:lsdException w:name="Light Grid Accent 4" w:uiPriority="62"/>
+    <w:lsdException w:name="Medium Shading 1 Accent 4" w:uiPriority="63"/>
+    <w:lsdException w:name="Medium Shading 2 Accent 4" w:uiPriority="64"/>
+    <w:lsdException w:name="Medium List 1 Accent 4" w:uiPriority="65"/>
+    <w:lsdException w:name="Medium List 2 Accent 4" w:uiPriority="66"/>
+    <w:lsdException w:name="Medium Grid 1 Accent 4" w:uiPriority="67"/>
+    <w:lsdException w:name="Medium Grid 2 Accent 4" w:uiPriority="68"/>
+    <w:lsdException w:name="Medium Grid 3 Accent 4" w:uiPriority="69"/>
+    <w:lsdException w:name="Dark List Accent 4" w:uiPriority="70"/>
+    <w:lsdException w:name="Colorful Shading Accent 4" w:uiPriority="71"/>
+    <w:lsdException w:name="Colorful List Accent 4" w:uiPriority="72"/>
+    <w:lsdException w:name="Colorful Grid Accent 4" w:uiPriority="73"/>
+    <w:lsdException w:name="Light Shading Accent 5" w:uiPriority="60"/>
+    <w:lsdException w:name="Light List Accent 5" w:uiPriority="61"/>
+    <w:lsdException w:name="Light Grid Accent 5" w:uiPriority="62"/>
+    <w:lsdException w:name="Medium Shading 1 Accent 5" w:uiPriority="63"/>
+    <w:lsdException w:name="Medium Shading 2 Accent 5" w:uiPriority="64"/>
+    <w:lsdException w:name="Medium List 1 Accent 5" w:uiPriority="65"/>
+    <w:lsdException w:name="Medium List 2 Accent 5" w:uiPriority="66"/>
+    <w:lsdException w:name="Medium Grid 1 Accent 5" w:uiPriority="67"/>
+    <w:lsdException w:name="Medium Grid 2 Accent 5" w:uiPriority="68"/>
+    <w:lsdException w:name="Medium Grid 3 Accent 5" w:uiPriority="69"/>
+    <w:lsdException w:name="Dark List Accent 5" w:uiPriority="70"/>
+    <w:lsdException w:name="Colorful Shading Accent 5" w:uiPriority="71"/>
+    <w:lsdException w:name="Colorful List Accent 5" w:uiPriority="72"/>
+    <w:lsdException w:name="Colorful Grid Accent 5" w:uiPriority="73"/>
+    <w:lsdException w:name="Light Shading Accent 6" w:uiPriority="60"/>
+    <w:lsdException w:name="Light List Accent 6" w:uiPriority="61"/>
+    <w:lsdException w:name="Light Grid Accent 6" w:uiPriority="62"/>
+    <w:lsdException w:name="Medium Shading 1 Accent 6" w:uiPriority="63"/>
+    <w:lsdException w:name="Medium Shading 2 Accent 6" w:uiPriority="64"/>
+    <w:lsdException w:name="Medium List 1 Accent 6" w:uiPriority="65"/>
+    <w:lsdException w:name="Medium List 2 Accent 6" w:uiPriority="66"/>
+    <w:lsdException w:name="Medium Grid 1 Accent 6" w:uiPriority="67"/>
+    <w:lsdException w:name="Medium Grid 2 Accent 6" w:uiPriority="68"/>
+    <w:lsdException w:name="Medium Grid 3 Accent 6" w:uiPriority="69"/>
+    <w:lsdException w:name="Dark List Accent 6" w:uiPriority="70"/>
+    <w:lsdException w:name="Colorful Shading Accent 6" w:uiPriority="71"/>
+    <w:lsdException w:name="Colorful List Accent 6" w:uiPriority="72"/>
+    <w:lsdException w:name="Colorful Grid Accent 6" w:uiPriority="73"/>
+    <w:lsdException w:name="Subtle Emphasis" w:uiPriority="19" w:qFormat="1"/>
+    <w:lsdException w:name="Intense Emphasis" w:uiPriority="21" w:qFormat="1"/>
+    <w:lsdException w:name="Subtle Reference" w:uiPriority="31" w:qFormat="1"/>
+    <w:lsdException w:name="Intense Reference" w:uiPriority="32" w:qFormat="1"/>
+    <w:lsdException w:name="Book Title" w:uiPriority="33" w:qFormat="1"/>
+    <w:lsdException w:name="Bibliography" w:semiHidden="1" w:uiPriority="37" w:unhideWhenUsed="1"/>
+    <w:lsdException w:name="TOC Heading" w:semiHidden="1" w:uiPriority="39" w:unhideWhenUsed="1" w:qFormat="1"/>
+    <w:lsdException w:name="Plain Table 1" w:uiPriority="41"/>
+    <w:lsdException w:name="Plain Table 2" w:uiPriority="42"/>
+    <w:lsdException w:name="Plain Table 3" w:uiPriority="43"/>
+    <w:lsdException w:name="Plain Table 4" w:uiPriority="44"/>
+    <w:lsdException w:name="Plain Table 5" w:uiPriority="45"/>
+    <w:lsdException w:name="Grid Table Light" w:uiPriority="40"/>
+    <w:lsdException w:name="Grid Table 1 Light" w:uiPriority="46"/>
+    <w:lsdException w:name="Grid Table 2" w:uiPriority="47"/>
+    <w:lsdException w:name="Grid Table 3" w:uiPriority="48"/>
+    <w:lsdException w:name="Grid Table 4" w:uiPriority="49"/>
+    <w:lsdException w:name="Grid Table 5 Dark" w:uiPriority="50"/>
+    <w:lsdException w:name="Grid Table 6 Colorful" w:uiPriority="51"/>
+    <w:lsdException w:name="Grid Table 7 Colorful" w:uiPriority="52"/>
+    <w:lsdException w:name="Grid Table 1 Light Accent 1" w:uiPriority="46"/>
+    <w:lsdException w:name="Grid Table 2 Accent 1" w:uiPriority="47"/>
+    <w:lsdException w:name="Grid Table 3 Accent 1" w:uiPriority="48"/>
+    <w:lsdException w:name="Grid Table 4 Accent 1" w:uiPriority="49"/>
+    <w:lsdException w:name="Grid Table 5 Dark Accent 1" w:uiPriority="50"/>
+    <w:lsdException w:name="Grid Table 6 Colorful Accent 1" w:uiPriority="51"/>
+    <w:lsdException w:name="Grid Table 7 Colorful Accent 1" w:uiPriority="52"/>
+    <w:lsdException w:name="Grid Table 1 Light Accent 2" w:uiPriority="46"/>
+    <w:lsdException w:name="Grid Table 2 Accent 2" w:uiPriority="47"/>
+    <w:lsdException w:name="Grid Table 3 Accent 2" w:uiPriority="48"/>
+    <w:lsdException w:name="Grid Table 4 Accent 2" w:uiPriority="49"/>
+    <w:lsdException w:name="Grid Table 5 Dark Accent 2" w:uiPriority="50"/>
+    <w:lsdException w:name="Grid Table 6 Colorful Accent 2" w:uiPriority="51"/>
+    <w:lsdException w:name="Grid Table 7 Colorful Accent 2" w:uiPriority="52"/>
+    <w:lsdException w:name="Grid Table 1 Light Accent 3" w:uiPriority="46"/>
+    <w:lsdException w:name="Grid Table 2 Accent 3" w:uiPriority="47"/>
+    <w:lsdException w:name="Grid Table 3 Accent 3" w:uiPriority="48"/>
+    <w:lsdException w:name="Grid Table 4 Accent 3" w:uiPriority="49"/>
+    <w:lsdException w:name="Grid Table 5 Dark Accent 3" w:uiPriority="50"/>
+    <w:lsdException w:name="Grid Table 6 Colorful Accent 3" w:uiPriority="51"/>
+    <w:lsdException w:name="Grid Table 7 Colorful Accent 3" w:uiPriority="52"/>
+    <w:lsdException w:name="Grid Table 1 Light Accent 4" w:uiPriority="46"/>
+    <w:lsdException w:name="Grid Table 2 Accent 4" w:uiPriority="47"/>
+    <w:lsdException w:name="Grid Table 3 Accent 4" w:uiPriority="48"/>
+    <w:lsdException w:name="Grid Table 4 Accent 4" w:uiPriority="49"/>
+    <w:lsdException w:name="Grid Table 5 Dark Accent 4" w:uiPriority="50"/>
+    <w:lsdException w:name="Grid Table 6 Colorful Accent 4" w:uiPriority="51"/>
+    <w:lsdException w:name="Grid Table 7 Colorful Accent 4" w:uiPriority="52"/>
+    <w:lsdException w:name="Grid Table 1 Light Accent 5" w:uiPriority="46"/>
+    <w:lsdException w:name="Grid Table 2 Accent 5" w:uiPriority="47"/>
+    <w:lsdException w:name="Grid Table 3 Accent 5" w:uiPriority="48"/>
+    <w:lsdException w:name="Grid Table 4 Accent 5" w:uiPriority="49"/>
+    <w:lsdException w:name="Grid Table 5 Dark Accent 5" w:uiPriority="50"/>
+    <w:lsdException w:name="Grid Table 6 Colorful Accent 5" w:uiPriority="51"/>
+    <w:lsdException w:name="Grid Table 7 Colorful Accent 5" w:uiPriority="52"/>
+    <w:lsdException w:name="Grid Table 1 Light Accent 6" w:uiPriority="46"/>
+    <w:lsdException w:name="Grid Table 2 Accent 6" w:uiPriority="47"/>
+    <w:lsdException w:name="Grid Table 3 Accent 6" w:uiPriority="48"/>
+    <w:lsdException w:name="Grid Table 4 Accent 6" w:uiPriority="49"/>
+    <w:lsdException w:name="Grid Table 5 Dark Accent 6" w:uiPriority="50"/>
+    <w:lsdException w:name="Grid Table 6 Colorful Accent 6" w:uiPriority="51"/>
+    <w:lsdException w:name="Grid Table 7 Colorful Accent 6" w:uiPriority="52"/>
+    <w:lsdException w:name="List Table 1 Light" w:uiPriority="46"/>
+    <w:lsdException w:name="List Table 2" w:uiPriority="47"/>
+    <w:lsdException w:name="List Table 3" w:uiPriority="48"/>
+    <w:lsdException w:name="List Table 4" w:uiPriority="49"/>
+    <w:lsdException w:name="List Table 5 Dark" w:uiPriority="50"/>
+    <w:lsdException w:name="List Table 6 Colorful" w:uiPriority="51"/>
+    <w:lsdException w:name="List Table 7 Colorful" w:uiPriority="52"/>
+    <w:lsdException w:name="List Table 1 Light Accent 1" w:uiPriority="46"/>
+    <w:lsdException w:name="List Table 2 Accent 1" w:uiPriority="47"/>
+    <w:lsdException w:name="List Table 3 Accent 1" w:uiPriority="48"/>
+    <w:lsdException w:name="List Table 4 Accent 1" w:uiPriority="49"/>
+    <w:lsdException w:name="List Table 5 Dark Accent 1" w:uiPriority="50"/>
+    <w:lsdException w:name="List Table 6 Colorful Accent 1" w:uiPriority="51"/>
+    <w:lsdException w:name="List Table 7 Colorful Accent 1" w:uiPriority="52"/>
+    <w:lsdException w:name="List Table 1 Light Accent 2" w:uiPriority="46"/>
+    <w:lsdException w:name="List Table 2 Accent 2" w:uiPriority="47"/>
+    <w:lsdException w:name="List Table 3 Accent 2" w:uiPriority="48"/>
+    <w:lsdException w:name="List Table 4 Accent 2" w:uiPriority="49"/>
+    <w:lsdException w:name="List Table 5 Dark Accent 2" w:uiPriority="50"/>
+    <w:lsdException w:name="List Table 6 Colorful Accent 2" w:uiPriority="51"/>
+    <w:lsdException w:name="List Table 7 Colorful Accent 2" w:uiPriority="52"/>
+    <w:lsdException w:name="List Table 1 Light Accent 3" w:uiPriority="46"/>
+    <w:lsdException w:name="List Table 2 Accent 3" w:uiPriority="47"/>
+    <w:lsdException w:name="List Table 3 Accent 3" w:uiPriority="48"/>
+    <w:lsdException w:name="List Table 4 Accent 3" w:uiPriority="49"/>
+    <w:lsdException w:name="List Table 5 Dark Accent 3" w:uiPriority="50"/>
+    <w:lsdException w:name="List Table 6 Colorful Accent 3" w:uiPriority="51"/>
+    <w:lsdException w:name="List Table 7 Colorful Accent 3" w:uiPriority="52"/>
+    <w:lsdException w:name="List Table 1 Light Accent 4" w:uiPriority="46"/>
+    <w:lsdException w:name="List Table 2 Accent 4" w:uiPriority="47"/>
+    <w:lsdException w:name="List Table 3 Accent 4" w:uiPriority="48"/>
+    <w:lsdException w:name="List Table 4 Accent 4" w:uiPriority="49"/>
+    <w:lsdException w:name="List Table 5 Dark Accent 4" w:uiPriority="50"/>
+    <w:lsdException w:name="List Table 6 Colorful Accent 4" w:uiPriority="51"/>
+    <w:lsdException w:name="List Table 7 Colorful Accent 4" w:uiPriority="52"/>
+    <w:lsdException w:name="List Table 1 Light Accent 5" w:uiPriority="46"/>
+    <w:lsdException w:name="List Table 2 Accent 5" w:uiPriority="47"/>
+    <w:lsdException w:name="List Table 3 Accent 5" w:uiPriority="48"/>
+    <w:lsdException w:name="List Table 4 Accent 5" w:uiPriority="49"/>
+    <w:lsdException w:name="List Table 5 Dark Accent 5" w:uiPriority="50"/>
+    <w:lsdException w:name="List Table 6 Colorful Accent 5" w:uiPriority="51"/>
+    <w:lsdException w:name="List Table 7 Colorful Accent 5" w:uiPriority="52"/>
+    <w:lsdException w:name="List Table 1 Light Accent 6" w:uiPriority="46"/>
+    <w:lsdException w:name="List Table 2 Accent 6" w:uiPriority="47"/>
+    <w:lsdException w:name="List Table 3 Accent 6" w:uiPriority="48"/>
+    <w:lsdException w:name="List Table 4 Accent 6" w:uiPriority="49"/>
+    <w:lsdException w:name="List Table 5 Dark Accent 6" w:uiPriority="50"/>
+    <w:lsdException w:name="List Table 6 Colorful Accent 6" w:uiPriority="51"/>
+    <w:lsdException w:name="List Table 7 Colorful Accent 6" w:uiPriority="52"/>
+    <w:lsdException w:name="Mention" w:semiHidden="1" w:unhideWhenUsed="1"/>
+    <w:lsdException w:name="Smart Hyperlink" w:semiHidden="1" w:unhideWhenUsed="1"/>
+    <w:lsdException w:name="Hashtag" w:semiHidden="1" w:unhideWhenUsed="1"/>
   </w:latentStyles>
   <w:style w:type="paragraph" w:default="1" w:styleId="Normal">
     <w:name w:val="Normal"/>
@@ -7369,7 +7778,6 @@
     <w:uiPriority w:val="99"/>
     <w:semiHidden/>
     <w:unhideWhenUsed/>
-    <w:qFormat/>
     <w:tblPr>
       <w:tblInd w:w="0" w:type="dxa"/>
       <w:tblCellMar>
@@ -7548,7 +7956,6 @@
       <w:spacing w:line="240" w:lineRule="auto"/>
     </w:pPr>
     <w:tblPr>
-      <w:tblInd w:w="0" w:type="dxa"/>
       <w:tblBorders>
         <w:top w:val="single" w:sz="4" w:space="0" w:color="auto"/>
         <w:left w:val="single" w:sz="4" w:space="0" w:color="auto"/>
@@ -7557,12 +7964,6 @@
         <w:insideH w:val="single" w:sz="4" w:space="0" w:color="auto"/>
         <w:insideV w:val="single" w:sz="4" w:space="0" w:color="auto"/>
       </w:tblBorders>
-      <w:tblCellMar>
-        <w:top w:w="0" w:type="dxa"/>
-        <w:left w:w="108" w:type="dxa"/>
-        <w:bottom w:w="0" w:type="dxa"/>
-        <w:right w:w="108" w:type="dxa"/>
-      </w:tblCellMar>
     </w:tblPr>
   </w:style>
 </w:styles>
@@ -7856,7 +8257,7 @@
 </file>
 
 <file path=customXml/itemProps1.xml><?xml version="1.0" encoding="utf-8"?>
-<ds:datastoreItem xmlns:ds="http://schemas.openxmlformats.org/officeDocument/2006/customXml" ds:itemID="{1540A179-665D-41FF-A1D0-A75C1A18E868}">
+<ds:datastoreItem xmlns:ds="http://schemas.openxmlformats.org/officeDocument/2006/customXml" ds:itemID="{61D00D09-A0D3-4949-881A-335A8316C98A}">
   <ds:schemaRefs>
     <ds:schemaRef ds:uri="http://schemas.openxmlformats.org/officeDocument/2006/bibliography"/>
   </ds:schemaRefs>
